--- a/lab_2/report_lab_2_mazepa.docx
+++ b/lab_2/report_lab_2_mazepa.docx
@@ -789,6 +789,7 @@
           <w:rFonts w:ascii="Times New Roman" w:hAnsi="Times New Roman" w:cs="Times New Roman"/>
           <w:b/>
           <w:bCs/>
+          <w:noProof/>
           <w:color w:val="000000"/>
           <w:sz w:val="28"/>
           <w:szCs w:val="28"/>
@@ -3336,6 +3337,463 @@
       <w:pPr>
         <w:rPr>
           <w:rFonts w:ascii="Bookman Old Style" w:hAnsi="Bookman Old Style"/>
+          <w:lang w:eastAsia="ru-RU"/>
+        </w:rPr>
+      </w:pPr>
+      <w:r>
+        <w:rPr>
+          <w:rFonts w:ascii="Bookman Old Style" w:hAnsi="Bookman Old Style"/>
+          <w:lang w:eastAsia="ru-RU"/>
+        </w:rPr>
+        <w:t># Создаем объекты для анимации</w:t>
+      </w:r>
+    </w:p>
+    <w:p>
+      <w:pPr>
+        <w:rPr>
+          <w:rFonts w:ascii="Bookman Old Style" w:hAnsi="Bookman Old Style"/>
+          <w:lang w:eastAsia="ru-RU"/>
+        </w:rPr>
+      </w:pPr>
+      <w:r>
+        <w:rPr>
+          <w:rFonts w:ascii="Bookman Old Style" w:hAnsi="Bookman Old Style"/>
+          <w:lang w:eastAsia="ru-RU"/>
+        </w:rPr>
+        <w:t># "брусок"</w:t>
+      </w:r>
+    </w:p>
+    <w:p>
+      <w:pPr>
+        <w:rPr>
+          <w:rFonts w:ascii="Bookman Old Style" w:hAnsi="Bookman Old Style"/>
+          <w:lang w:val="en-US" w:eastAsia="ru-RU"/>
+        </w:rPr>
+      </w:pPr>
+      <w:proofErr w:type="spellStart"/>
+      <w:r>
+        <w:rPr>
+          <w:rFonts w:ascii="Bookman Old Style" w:hAnsi="Bookman Old Style"/>
+          <w:lang w:val="en-US" w:eastAsia="ru-RU"/>
+        </w:rPr>
+        <w:t>block_width</w:t>
+      </w:r>
+      <w:proofErr w:type="spellEnd"/>
+      <w:r>
+        <w:rPr>
+          <w:rFonts w:ascii="Bookman Old Style" w:hAnsi="Bookman Old Style"/>
+          <w:lang w:val="en-US" w:eastAsia="ru-RU"/>
+        </w:rPr>
+        <w:t xml:space="preserve">, </w:t>
+      </w:r>
+      <w:proofErr w:type="spellStart"/>
+      <w:r>
+        <w:rPr>
+          <w:rFonts w:ascii="Bookman Old Style" w:hAnsi="Bookman Old Style"/>
+          <w:lang w:val="en-US" w:eastAsia="ru-RU"/>
+        </w:rPr>
+        <w:t>block_height</w:t>
+      </w:r>
+      <w:proofErr w:type="spellEnd"/>
+      <w:r>
+        <w:rPr>
+          <w:rFonts w:ascii="Bookman Old Style" w:hAnsi="Bookman Old Style"/>
+          <w:lang w:val="en-US" w:eastAsia="ru-RU"/>
+        </w:rPr>
+        <w:t xml:space="preserve"> = 0.1, 0.2</w:t>
+      </w:r>
+    </w:p>
+    <w:p>
+      <w:pPr>
+        <w:rPr>
+          <w:rFonts w:ascii="Bookman Old Style" w:hAnsi="Bookman Old Style"/>
+          <w:lang w:val="en-US" w:eastAsia="ru-RU"/>
+        </w:rPr>
+      </w:pPr>
+      <w:r>
+        <w:rPr>
+          <w:rFonts w:ascii="Bookman Old Style" w:hAnsi="Bookman Old Style"/>
+          <w:lang w:val="en-US" w:eastAsia="ru-RU"/>
+        </w:rPr>
+        <w:t xml:space="preserve">block = </w:t>
+      </w:r>
+      <w:proofErr w:type="spellStart"/>
+      <w:proofErr w:type="gramStart"/>
+      <w:r>
+        <w:rPr>
+          <w:rFonts w:ascii="Bookman Old Style" w:hAnsi="Bookman Old Style"/>
+          <w:lang w:val="en-US" w:eastAsia="ru-RU"/>
+        </w:rPr>
+        <w:t>plt.Rectangle</w:t>
+      </w:r>
+      <w:proofErr w:type="spellEnd"/>
+      <w:proofErr w:type="gramEnd"/>
+      <w:r>
+        <w:rPr>
+          <w:rFonts w:ascii="Bookman Old Style" w:hAnsi="Bookman Old Style"/>
+          <w:lang w:val="en-US" w:eastAsia="ru-RU"/>
+        </w:rPr>
+        <w:t>((-</w:t>
+      </w:r>
+      <w:proofErr w:type="spellStart"/>
+      <w:r>
+        <w:rPr>
+          <w:rFonts w:ascii="Bookman Old Style" w:hAnsi="Bookman Old Style"/>
+          <w:lang w:val="en-US" w:eastAsia="ru-RU"/>
+        </w:rPr>
+        <w:t>block_width</w:t>
+      </w:r>
+      <w:proofErr w:type="spellEnd"/>
+      <w:r>
+        <w:rPr>
+          <w:rFonts w:ascii="Bookman Old Style" w:hAnsi="Bookman Old Style"/>
+          <w:lang w:val="en-US" w:eastAsia="ru-RU"/>
+        </w:rPr>
+        <w:t>/2, -</w:t>
+      </w:r>
+      <w:proofErr w:type="spellStart"/>
+      <w:r>
+        <w:rPr>
+          <w:rFonts w:ascii="Bookman Old Style" w:hAnsi="Bookman Old Style"/>
+          <w:lang w:val="en-US" w:eastAsia="ru-RU"/>
+        </w:rPr>
+        <w:t>block_height</w:t>
+      </w:r>
+      <w:proofErr w:type="spellEnd"/>
+      <w:r>
+        <w:rPr>
+          <w:rFonts w:ascii="Bookman Old Style" w:hAnsi="Bookman Old Style"/>
+          <w:lang w:val="en-US" w:eastAsia="ru-RU"/>
+        </w:rPr>
+        <w:t xml:space="preserve">/2), </w:t>
+      </w:r>
+    </w:p>
+    <w:p>
+      <w:pPr>
+        <w:rPr>
+          <w:rFonts w:ascii="Bookman Old Style" w:hAnsi="Bookman Old Style"/>
+          <w:lang w:val="en-US" w:eastAsia="ru-RU"/>
+        </w:rPr>
+      </w:pPr>
+      <w:r>
+        <w:rPr>
+          <w:rFonts w:ascii="Bookman Old Style" w:hAnsi="Bookman Old Style"/>
+          <w:lang w:val="en-US" w:eastAsia="ru-RU"/>
+        </w:rPr>
+        <w:t xml:space="preserve">                      </w:t>
+      </w:r>
+      <w:proofErr w:type="spellStart"/>
+      <w:r>
+        <w:rPr>
+          <w:rFonts w:ascii="Bookman Old Style" w:hAnsi="Bookman Old Style"/>
+          <w:lang w:val="en-US" w:eastAsia="ru-RU"/>
+        </w:rPr>
+        <w:t>block_width</w:t>
+      </w:r>
+      <w:proofErr w:type="spellEnd"/>
+      <w:r>
+        <w:rPr>
+          <w:rFonts w:ascii="Bookman Old Style" w:hAnsi="Bookman Old Style"/>
+          <w:lang w:val="en-US" w:eastAsia="ru-RU"/>
+        </w:rPr>
+        <w:t xml:space="preserve">, </w:t>
+      </w:r>
+      <w:proofErr w:type="spellStart"/>
+      <w:r>
+        <w:rPr>
+          <w:rFonts w:ascii="Bookman Old Style" w:hAnsi="Bookman Old Style"/>
+          <w:lang w:val="en-US" w:eastAsia="ru-RU"/>
+        </w:rPr>
+        <w:t>block_height</w:t>
+      </w:r>
+      <w:proofErr w:type="spellEnd"/>
+      <w:r>
+        <w:rPr>
+          <w:rFonts w:ascii="Bookman Old Style" w:hAnsi="Bookman Old Style"/>
+          <w:lang w:val="en-US" w:eastAsia="ru-RU"/>
+        </w:rPr>
+        <w:t xml:space="preserve">, </w:t>
+      </w:r>
+    </w:p>
+    <w:p>
+      <w:pPr>
+        <w:rPr>
+          <w:rFonts w:ascii="Bookman Old Style" w:hAnsi="Bookman Old Style"/>
+          <w:lang w:val="en-US" w:eastAsia="ru-RU"/>
+        </w:rPr>
+      </w:pPr>
+      <w:r>
+        <w:rPr>
+          <w:rFonts w:ascii="Bookman Old Style" w:hAnsi="Bookman Old Style"/>
+          <w:lang w:val="en-US" w:eastAsia="ru-RU"/>
+        </w:rPr>
+        <w:t xml:space="preserve">                      color='gray', </w:t>
+      </w:r>
+      <w:proofErr w:type="spellStart"/>
+      <w:r>
+        <w:rPr>
+          <w:rFonts w:ascii="Bookman Old Style" w:hAnsi="Bookman Old Style"/>
+          <w:lang w:val="en-US" w:eastAsia="ru-RU"/>
+        </w:rPr>
+        <w:t>zorder</w:t>
+      </w:r>
+      <w:proofErr w:type="spellEnd"/>
+      <w:r>
+        <w:rPr>
+          <w:rFonts w:ascii="Bookman Old Style" w:hAnsi="Bookman Old Style"/>
+          <w:lang w:val="en-US" w:eastAsia="ru-RU"/>
+        </w:rPr>
+        <w:t>=5)</w:t>
+      </w:r>
+    </w:p>
+    <w:p>
+      <w:pPr>
+        <w:rPr>
+          <w:rFonts w:ascii="Bookman Old Style" w:hAnsi="Bookman Old Style"/>
+          <w:lang w:val="en-US" w:eastAsia="ru-RU"/>
+        </w:rPr>
+      </w:pPr>
+      <w:proofErr w:type="spellStart"/>
+      <w:r>
+        <w:rPr>
+          <w:rFonts w:ascii="Bookman Old Style" w:hAnsi="Bookman Old Style"/>
+          <w:lang w:val="en-US" w:eastAsia="ru-RU"/>
+        </w:rPr>
+        <w:lastRenderedPageBreak/>
+        <w:t>ax.add_patch</w:t>
+      </w:r>
+      <w:proofErr w:type="spellEnd"/>
+      <w:r>
+        <w:rPr>
+          <w:rFonts w:ascii="Bookman Old Style" w:hAnsi="Bookman Old Style"/>
+          <w:lang w:val="en-US" w:eastAsia="ru-RU"/>
+        </w:rPr>
+        <w:t>(block)</w:t>
+      </w:r>
+    </w:p>
+    <w:p>
+      <w:pPr>
+        <w:rPr>
+          <w:rFonts w:ascii="Bookman Old Style" w:hAnsi="Bookman Old Style"/>
+          <w:lang w:val="en-US" w:eastAsia="ru-RU"/>
+        </w:rPr>
+      </w:pPr>
+    </w:p>
+    <w:p>
+      <w:pPr>
+        <w:rPr>
+          <w:rFonts w:ascii="Bookman Old Style" w:hAnsi="Bookman Old Style"/>
+          <w:lang w:val="en-US" w:eastAsia="ru-RU"/>
+        </w:rPr>
+      </w:pPr>
+      <w:r>
+        <w:rPr>
+          <w:rFonts w:ascii="Bookman Old Style" w:hAnsi="Bookman Old Style"/>
+          <w:lang w:val="en-US" w:eastAsia="ru-RU"/>
+        </w:rPr>
+        <w:t xml:space="preserve"># </w:t>
+      </w:r>
+      <w:proofErr w:type="spellStart"/>
+      <w:r>
+        <w:rPr>
+          <w:rFonts w:ascii="Bookman Old Style" w:hAnsi="Bookman Old Style"/>
+          <w:lang w:val="en-US" w:eastAsia="ru-RU"/>
+        </w:rPr>
+        <w:t>Рисуем</w:t>
+      </w:r>
+      <w:proofErr w:type="spellEnd"/>
+      <w:r>
+        <w:rPr>
+          <w:rFonts w:ascii="Bookman Old Style" w:hAnsi="Bookman Old Style"/>
+          <w:lang w:val="en-US" w:eastAsia="ru-RU"/>
+        </w:rPr>
+        <w:t xml:space="preserve"> "</w:t>
+      </w:r>
+      <w:proofErr w:type="spellStart"/>
+      <w:r>
+        <w:rPr>
+          <w:rFonts w:ascii="Bookman Old Style" w:hAnsi="Bookman Old Style"/>
+          <w:lang w:val="en-US" w:eastAsia="ru-RU"/>
+        </w:rPr>
+        <w:t>стенки</w:t>
+      </w:r>
+      <w:proofErr w:type="spellEnd"/>
+      <w:r>
+        <w:rPr>
+          <w:rFonts w:ascii="Bookman Old Style" w:hAnsi="Bookman Old Style"/>
+          <w:lang w:val="en-US" w:eastAsia="ru-RU"/>
+        </w:rPr>
+        <w:t>"</w:t>
+      </w:r>
+    </w:p>
+    <w:p>
+      <w:pPr>
+        <w:rPr>
+          <w:rFonts w:ascii="Bookman Old Style" w:hAnsi="Bookman Old Style"/>
+          <w:lang w:val="en-US" w:eastAsia="ru-RU"/>
+        </w:rPr>
+      </w:pPr>
+      <w:proofErr w:type="spellStart"/>
+      <w:r>
+        <w:rPr>
+          <w:rFonts w:ascii="Bookman Old Style" w:hAnsi="Bookman Old Style"/>
+          <w:lang w:val="en-US" w:eastAsia="ru-RU"/>
+        </w:rPr>
+        <w:t>left_wall</w:t>
+      </w:r>
+      <w:proofErr w:type="spellEnd"/>
+      <w:r>
+        <w:rPr>
+          <w:rFonts w:ascii="Bookman Old Style" w:hAnsi="Bookman Old Style"/>
+          <w:lang w:val="en-US" w:eastAsia="ru-RU"/>
+        </w:rPr>
+        <w:t xml:space="preserve"> = </w:t>
+      </w:r>
+      <w:proofErr w:type="spellStart"/>
+      <w:proofErr w:type="gramStart"/>
+      <w:r>
+        <w:rPr>
+          <w:rFonts w:ascii="Bookman Old Style" w:hAnsi="Bookman Old Style"/>
+          <w:lang w:val="en-US" w:eastAsia="ru-RU"/>
+        </w:rPr>
+        <w:t>plt.plot</w:t>
+      </w:r>
+      <w:proofErr w:type="spellEnd"/>
+      <w:proofErr w:type="gramEnd"/>
+      <w:r>
+        <w:rPr>
+          <w:rFonts w:ascii="Bookman Old Style" w:hAnsi="Bookman Old Style"/>
+          <w:lang w:val="en-US" w:eastAsia="ru-RU"/>
+        </w:rPr>
+        <w:t xml:space="preserve">([-1.5 - </w:t>
+      </w:r>
+      <w:proofErr w:type="spellStart"/>
+      <w:r>
+        <w:rPr>
+          <w:rFonts w:ascii="Bookman Old Style" w:hAnsi="Bookman Old Style"/>
+          <w:lang w:val="en-US" w:eastAsia="ru-RU"/>
+        </w:rPr>
+        <w:t>block_width</w:t>
+      </w:r>
+      <w:proofErr w:type="spellEnd"/>
+      <w:r>
+        <w:rPr>
+          <w:rFonts w:ascii="Bookman Old Style" w:hAnsi="Bookman Old Style"/>
+          <w:lang w:val="en-US" w:eastAsia="ru-RU"/>
+        </w:rPr>
+        <w:t xml:space="preserve"> / 2 - 0.03, -1.5 - </w:t>
+      </w:r>
+      <w:proofErr w:type="spellStart"/>
+      <w:r>
+        <w:rPr>
+          <w:rFonts w:ascii="Bookman Old Style" w:hAnsi="Bookman Old Style"/>
+          <w:lang w:val="en-US" w:eastAsia="ru-RU"/>
+        </w:rPr>
+        <w:t>block_width</w:t>
+      </w:r>
+      <w:proofErr w:type="spellEnd"/>
+      <w:r>
+        <w:rPr>
+          <w:rFonts w:ascii="Bookman Old Style" w:hAnsi="Bookman Old Style"/>
+          <w:lang w:val="en-US" w:eastAsia="ru-RU"/>
+        </w:rPr>
+        <w:t xml:space="preserve"> / 2 - 0.03], [-0.5, -1.2], color='k', linewidth=1)</w:t>
+      </w:r>
+    </w:p>
+    <w:p>
+      <w:pPr>
+        <w:rPr>
+          <w:rFonts w:ascii="Bookman Old Style" w:hAnsi="Bookman Old Style"/>
+          <w:lang w:val="en-US" w:eastAsia="ru-RU"/>
+        </w:rPr>
+      </w:pPr>
+      <w:proofErr w:type="spellStart"/>
+      <w:r>
+        <w:rPr>
+          <w:rFonts w:ascii="Bookman Old Style" w:hAnsi="Bookman Old Style"/>
+          <w:lang w:val="en-US" w:eastAsia="ru-RU"/>
+        </w:rPr>
+        <w:t>right_wall</w:t>
+      </w:r>
+      <w:proofErr w:type="spellEnd"/>
+      <w:r>
+        <w:rPr>
+          <w:rFonts w:ascii="Bookman Old Style" w:hAnsi="Bookman Old Style"/>
+          <w:lang w:val="en-US" w:eastAsia="ru-RU"/>
+        </w:rPr>
+        <w:t xml:space="preserve"> = </w:t>
+      </w:r>
+      <w:proofErr w:type="spellStart"/>
+      <w:proofErr w:type="gramStart"/>
+      <w:r>
+        <w:rPr>
+          <w:rFonts w:ascii="Bookman Old Style" w:hAnsi="Bookman Old Style"/>
+          <w:lang w:val="en-US" w:eastAsia="ru-RU"/>
+        </w:rPr>
+        <w:t>plt.plot</w:t>
+      </w:r>
+      <w:proofErr w:type="spellEnd"/>
+      <w:proofErr w:type="gramEnd"/>
+      <w:r>
+        <w:rPr>
+          <w:rFonts w:ascii="Bookman Old Style" w:hAnsi="Bookman Old Style"/>
+          <w:lang w:val="en-US" w:eastAsia="ru-RU"/>
+        </w:rPr>
+        <w:t xml:space="preserve">([-1.5 + </w:t>
+      </w:r>
+      <w:proofErr w:type="spellStart"/>
+      <w:r>
+        <w:rPr>
+          <w:rFonts w:ascii="Bookman Old Style" w:hAnsi="Bookman Old Style"/>
+          <w:lang w:val="en-US" w:eastAsia="ru-RU"/>
+        </w:rPr>
+        <w:t>block_width</w:t>
+      </w:r>
+      <w:proofErr w:type="spellEnd"/>
+      <w:r>
+        <w:rPr>
+          <w:rFonts w:ascii="Bookman Old Style" w:hAnsi="Bookman Old Style"/>
+          <w:lang w:val="en-US" w:eastAsia="ru-RU"/>
+        </w:rPr>
+        <w:t xml:space="preserve"> / 2 + 0.03, -1.5 + </w:t>
+      </w:r>
+      <w:proofErr w:type="spellStart"/>
+      <w:r>
+        <w:rPr>
+          <w:rFonts w:ascii="Bookman Old Style" w:hAnsi="Bookman Old Style"/>
+          <w:lang w:val="en-US" w:eastAsia="ru-RU"/>
+        </w:rPr>
+        <w:t>block_width</w:t>
+      </w:r>
+      <w:proofErr w:type="spellEnd"/>
+      <w:r>
+        <w:rPr>
+          <w:rFonts w:ascii="Bookman Old Style" w:hAnsi="Bookman Old Style"/>
+          <w:lang w:val="en-US" w:eastAsia="ru-RU"/>
+        </w:rPr>
+        <w:t xml:space="preserve"> / 2 + 0.03], [-0.5, -1.2], color='k', linewidth=1)</w:t>
+      </w:r>
+    </w:p>
+    <w:p>
+      <w:pPr>
+        <w:rPr>
+          <w:rFonts w:ascii="Bookman Old Style" w:hAnsi="Bookman Old Style"/>
+          <w:lang w:val="en-US" w:eastAsia="ru-RU"/>
+        </w:rPr>
+      </w:pPr>
+    </w:p>
+    <w:p>
+      <w:pPr>
+        <w:rPr>
+          <w:rFonts w:ascii="Bookman Old Style" w:hAnsi="Bookman Old Style"/>
+          <w:lang w:val="en-US" w:eastAsia="ru-RU"/>
+        </w:rPr>
+      </w:pPr>
+    </w:p>
+    <w:p>
+      <w:pPr>
+        <w:rPr>
+          <w:rFonts w:ascii="Bookman Old Style" w:hAnsi="Bookman Old Style"/>
           <w:lang w:val="en-US" w:eastAsia="ru-RU"/>
         </w:rPr>
       </w:pPr>
@@ -3621,33 +4079,1295 @@
           <w:rFonts w:ascii="Bookman Old Style" w:hAnsi="Bookman Old Style"/>
           <w:lang w:val="en-US" w:eastAsia="ru-RU"/>
         </w:rPr>
+        <w:t>ax.set_aspect</w:t>
+      </w:r>
+      <w:proofErr w:type="spellEnd"/>
+      <w:r>
+        <w:rPr>
+          <w:rFonts w:ascii="Bookman Old Style" w:hAnsi="Bookman Old Style"/>
+          <w:lang w:val="en-US" w:eastAsia="ru-RU"/>
+        </w:rPr>
+        <w:t>('equal')</w:t>
+      </w:r>
+    </w:p>
+    <w:p>
+      <w:pPr>
+        <w:rPr>
+          <w:rFonts w:ascii="Bookman Old Style" w:hAnsi="Bookman Old Style"/>
+          <w:lang w:val="en-US" w:eastAsia="ru-RU"/>
+        </w:rPr>
+      </w:pPr>
+      <w:proofErr w:type="spellStart"/>
+      <w:proofErr w:type="gramStart"/>
+      <w:r>
+        <w:rPr>
+          <w:rFonts w:ascii="Bookman Old Style" w:hAnsi="Bookman Old Style"/>
+          <w:lang w:val="en-US" w:eastAsia="ru-RU"/>
+        </w:rPr>
+        <w:t>ax.grid</w:t>
+      </w:r>
+      <w:proofErr w:type="spellEnd"/>
+      <w:proofErr w:type="gramEnd"/>
+      <w:r>
+        <w:rPr>
+          <w:rFonts w:ascii="Bookman Old Style" w:hAnsi="Bookman Old Style"/>
+          <w:lang w:val="en-US" w:eastAsia="ru-RU"/>
+        </w:rPr>
+        <w:t>(True)</w:t>
+      </w:r>
+    </w:p>
+    <w:p>
+      <w:pPr>
+        <w:rPr>
+          <w:rFonts w:ascii="Bookman Old Style" w:hAnsi="Bookman Old Style"/>
+          <w:lang w:val="en-US" w:eastAsia="ru-RU"/>
+        </w:rPr>
+      </w:pPr>
+    </w:p>
+    <w:p>
+      <w:pPr>
+        <w:rPr>
+          <w:rFonts w:ascii="Bookman Old Style" w:hAnsi="Bookman Old Style"/>
+          <w:lang w:val="en-US" w:eastAsia="ru-RU"/>
+        </w:rPr>
+      </w:pPr>
+      <w:r>
+        <w:rPr>
+          <w:rFonts w:ascii="Bookman Old Style" w:hAnsi="Bookman Old Style"/>
+          <w:lang w:val="en-US" w:eastAsia="ru-RU"/>
+        </w:rPr>
+        <w:t xml:space="preserve"># </w:t>
+      </w:r>
+      <w:proofErr w:type="spellStart"/>
+      <w:r>
+        <w:rPr>
+          <w:rFonts w:ascii="Bookman Old Style" w:hAnsi="Bookman Old Style"/>
+          <w:lang w:val="en-US" w:eastAsia="ru-RU"/>
+        </w:rPr>
+        <w:t>Функция</w:t>
+      </w:r>
+      <w:proofErr w:type="spellEnd"/>
+      <w:r>
+        <w:rPr>
+          <w:rFonts w:ascii="Bookman Old Style" w:hAnsi="Bookman Old Style"/>
+          <w:lang w:val="en-US" w:eastAsia="ru-RU"/>
+        </w:rPr>
+        <w:t xml:space="preserve"> </w:t>
+      </w:r>
+      <w:proofErr w:type="spellStart"/>
+      <w:r>
+        <w:rPr>
+          <w:rFonts w:ascii="Bookman Old Style" w:hAnsi="Bookman Old Style"/>
+          <w:lang w:val="en-US" w:eastAsia="ru-RU"/>
+        </w:rPr>
+        <w:t>для</w:t>
+      </w:r>
+      <w:proofErr w:type="spellEnd"/>
+      <w:r>
+        <w:rPr>
+          <w:rFonts w:ascii="Bookman Old Style" w:hAnsi="Bookman Old Style"/>
+          <w:lang w:val="en-US" w:eastAsia="ru-RU"/>
+        </w:rPr>
+        <w:t xml:space="preserve"> </w:t>
+      </w:r>
+      <w:proofErr w:type="spellStart"/>
+      <w:r>
+        <w:rPr>
+          <w:rFonts w:ascii="Bookman Old Style" w:hAnsi="Bookman Old Style"/>
+          <w:lang w:val="en-US" w:eastAsia="ru-RU"/>
+        </w:rPr>
+        <w:t>вычисления</w:t>
+      </w:r>
+      <w:proofErr w:type="spellEnd"/>
+      <w:r>
+        <w:rPr>
+          <w:rFonts w:ascii="Bookman Old Style" w:hAnsi="Bookman Old Style"/>
+          <w:lang w:val="en-US" w:eastAsia="ru-RU"/>
+        </w:rPr>
+        <w:t xml:space="preserve"> </w:t>
+      </w:r>
+      <w:proofErr w:type="spellStart"/>
+      <w:r>
+        <w:rPr>
+          <w:rFonts w:ascii="Bookman Old Style" w:hAnsi="Bookman Old Style"/>
+          <w:lang w:val="en-US" w:eastAsia="ru-RU"/>
+        </w:rPr>
+        <w:t>координат</w:t>
+      </w:r>
+      <w:proofErr w:type="spellEnd"/>
+      <w:r>
+        <w:rPr>
+          <w:rFonts w:ascii="Bookman Old Style" w:hAnsi="Bookman Old Style"/>
+          <w:lang w:val="en-US" w:eastAsia="ru-RU"/>
+        </w:rPr>
+        <w:t xml:space="preserve"> </w:t>
+      </w:r>
+      <w:proofErr w:type="spellStart"/>
+      <w:r>
+        <w:rPr>
+          <w:rFonts w:ascii="Bookman Old Style" w:hAnsi="Bookman Old Style"/>
+          <w:lang w:val="en-US" w:eastAsia="ru-RU"/>
+        </w:rPr>
+        <w:t>зигзага</w:t>
+      </w:r>
+      <w:proofErr w:type="spellEnd"/>
+    </w:p>
+    <w:p>
+      <w:pPr>
+        <w:rPr>
+          <w:rFonts w:ascii="Bookman Old Style" w:hAnsi="Bookman Old Style"/>
+          <w:lang w:val="en-US" w:eastAsia="ru-RU"/>
+        </w:rPr>
+      </w:pPr>
+      <w:r>
+        <w:rPr>
+          <w:rFonts w:ascii="Bookman Old Style" w:hAnsi="Bookman Old Style"/>
+          <w:lang w:val="en-US" w:eastAsia="ru-RU"/>
+        </w:rPr>
+        <w:t xml:space="preserve">def </w:t>
+      </w:r>
+      <w:proofErr w:type="spellStart"/>
+      <w:r>
+        <w:rPr>
+          <w:rFonts w:ascii="Bookman Old Style" w:hAnsi="Bookman Old Style"/>
+          <w:lang w:val="en-US" w:eastAsia="ru-RU"/>
+        </w:rPr>
+        <w:t>get_spring_</w:t>
+      </w:r>
+      <w:proofErr w:type="gramStart"/>
+      <w:r>
+        <w:rPr>
+          <w:rFonts w:ascii="Bookman Old Style" w:hAnsi="Bookman Old Style"/>
+          <w:lang w:val="en-US" w:eastAsia="ru-RU"/>
+        </w:rPr>
+        <w:t>zigzag</w:t>
+      </w:r>
+      <w:proofErr w:type="spellEnd"/>
+      <w:r>
+        <w:rPr>
+          <w:rFonts w:ascii="Bookman Old Style" w:hAnsi="Bookman Old Style"/>
+          <w:lang w:val="en-US" w:eastAsia="ru-RU"/>
+        </w:rPr>
+        <w:t>(</w:t>
+      </w:r>
+      <w:proofErr w:type="spellStart"/>
+      <w:proofErr w:type="gramEnd"/>
+      <w:r>
+        <w:rPr>
+          <w:rFonts w:ascii="Bookman Old Style" w:hAnsi="Bookman Old Style"/>
+          <w:lang w:val="en-US" w:eastAsia="ru-RU"/>
+        </w:rPr>
+        <w:t>x_start</w:t>
+      </w:r>
+      <w:proofErr w:type="spellEnd"/>
+      <w:r>
+        <w:rPr>
+          <w:rFonts w:ascii="Bookman Old Style" w:hAnsi="Bookman Old Style"/>
+          <w:lang w:val="en-US" w:eastAsia="ru-RU"/>
+        </w:rPr>
+        <w:t xml:space="preserve">, </w:t>
+      </w:r>
+      <w:proofErr w:type="spellStart"/>
+      <w:r>
+        <w:rPr>
+          <w:rFonts w:ascii="Bookman Old Style" w:hAnsi="Bookman Old Style"/>
+          <w:lang w:val="en-US" w:eastAsia="ru-RU"/>
+        </w:rPr>
+        <w:t>y_start</w:t>
+      </w:r>
+      <w:proofErr w:type="spellEnd"/>
+      <w:r>
+        <w:rPr>
+          <w:rFonts w:ascii="Bookman Old Style" w:hAnsi="Bookman Old Style"/>
+          <w:lang w:val="en-US" w:eastAsia="ru-RU"/>
+        </w:rPr>
+        <w:t xml:space="preserve">, </w:t>
+      </w:r>
+      <w:proofErr w:type="spellStart"/>
+      <w:r>
+        <w:rPr>
+          <w:rFonts w:ascii="Bookman Old Style" w:hAnsi="Bookman Old Style"/>
+          <w:lang w:val="en-US" w:eastAsia="ru-RU"/>
+        </w:rPr>
+        <w:t>x_end</w:t>
+      </w:r>
+      <w:proofErr w:type="spellEnd"/>
+      <w:r>
+        <w:rPr>
+          <w:rFonts w:ascii="Bookman Old Style" w:hAnsi="Bookman Old Style"/>
+          <w:lang w:val="en-US" w:eastAsia="ru-RU"/>
+        </w:rPr>
+        <w:t xml:space="preserve">, </w:t>
+      </w:r>
+      <w:proofErr w:type="spellStart"/>
+      <w:r>
+        <w:rPr>
+          <w:rFonts w:ascii="Bookman Old Style" w:hAnsi="Bookman Old Style"/>
+          <w:lang w:val="en-US" w:eastAsia="ru-RU"/>
+        </w:rPr>
+        <w:t>y_end</w:t>
+      </w:r>
+      <w:proofErr w:type="spellEnd"/>
+      <w:r>
+        <w:rPr>
+          <w:rFonts w:ascii="Bookman Old Style" w:hAnsi="Bookman Old Style"/>
+          <w:lang w:val="en-US" w:eastAsia="ru-RU"/>
+        </w:rPr>
+        <w:t>, turns=8, amplitude=0.1):</w:t>
+      </w:r>
+    </w:p>
+    <w:p>
+      <w:pPr>
+        <w:rPr>
+          <w:rFonts w:ascii="Bookman Old Style" w:hAnsi="Bookman Old Style"/>
+          <w:lang w:eastAsia="ru-RU"/>
+        </w:rPr>
+      </w:pPr>
+      <w:r>
+        <w:rPr>
+          <w:rFonts w:ascii="Bookman Old Style" w:hAnsi="Bookman Old Style"/>
+          <w:lang w:val="en-US" w:eastAsia="ru-RU"/>
+        </w:rPr>
+        <w:t xml:space="preserve">    </w:t>
+      </w:r>
+      <w:r>
+        <w:rPr>
+          <w:rFonts w:ascii="Bookman Old Style" w:hAnsi="Bookman Old Style"/>
+          <w:lang w:eastAsia="ru-RU"/>
+        </w:rPr>
+        <w:t># Делаем разбиение по длине</w:t>
+      </w:r>
+    </w:p>
+    <w:p>
+      <w:pPr>
+        <w:rPr>
+          <w:rFonts w:ascii="Bookman Old Style" w:hAnsi="Bookman Old Style"/>
+          <w:lang w:eastAsia="ru-RU"/>
+        </w:rPr>
+      </w:pPr>
+      <w:r>
+        <w:rPr>
+          <w:rFonts w:ascii="Bookman Old Style" w:hAnsi="Bookman Old Style"/>
+          <w:lang w:eastAsia="ru-RU"/>
+        </w:rPr>
+        <w:t xml:space="preserve">    </w:t>
+      </w:r>
+      <w:r>
+        <w:rPr>
+          <w:rFonts w:ascii="Bookman Old Style" w:hAnsi="Bookman Old Style"/>
+          <w:lang w:val="en-US" w:eastAsia="ru-RU"/>
+        </w:rPr>
+        <w:t>num</w:t>
+      </w:r>
+      <w:r>
+        <w:rPr>
+          <w:rFonts w:ascii="Bookman Old Style" w:hAnsi="Bookman Old Style"/>
+          <w:lang w:eastAsia="ru-RU"/>
+        </w:rPr>
+        <w:t>_</w:t>
+      </w:r>
+      <w:r>
+        <w:rPr>
+          <w:rFonts w:ascii="Bookman Old Style" w:hAnsi="Bookman Old Style"/>
+          <w:lang w:val="en-US" w:eastAsia="ru-RU"/>
+        </w:rPr>
+        <w:t>points</w:t>
+      </w:r>
+      <w:r>
+        <w:rPr>
+          <w:rFonts w:ascii="Bookman Old Style" w:hAnsi="Bookman Old Style"/>
+          <w:lang w:eastAsia="ru-RU"/>
+        </w:rPr>
+        <w:t xml:space="preserve"> = 2 * </w:t>
+      </w:r>
+      <w:r>
+        <w:rPr>
+          <w:rFonts w:ascii="Bookman Old Style" w:hAnsi="Bookman Old Style"/>
+          <w:lang w:val="en-US" w:eastAsia="ru-RU"/>
+        </w:rPr>
+        <w:t>turns</w:t>
+      </w:r>
+      <w:r>
+        <w:rPr>
+          <w:rFonts w:ascii="Bookman Old Style" w:hAnsi="Bookman Old Style"/>
+          <w:lang w:eastAsia="ru-RU"/>
+        </w:rPr>
+        <w:t xml:space="preserve"> + 1</w:t>
+      </w:r>
+    </w:p>
+    <w:p>
+      <w:pPr>
+        <w:rPr>
+          <w:rFonts w:ascii="Bookman Old Style" w:hAnsi="Bookman Old Style"/>
+          <w:lang w:val="en-US" w:eastAsia="ru-RU"/>
+        </w:rPr>
+      </w:pPr>
+      <w:r>
+        <w:rPr>
+          <w:rFonts w:ascii="Bookman Old Style" w:hAnsi="Bookman Old Style"/>
+          <w:lang w:eastAsia="ru-RU"/>
+        </w:rPr>
+        <w:t xml:space="preserve">    </w:t>
+      </w:r>
+      <w:proofErr w:type="spellStart"/>
+      <w:r>
+        <w:rPr>
+          <w:rFonts w:ascii="Bookman Old Style" w:hAnsi="Bookman Old Style"/>
+          <w:lang w:val="en-US" w:eastAsia="ru-RU"/>
+        </w:rPr>
+        <w:t>xs</w:t>
+      </w:r>
+      <w:proofErr w:type="spellEnd"/>
+      <w:r>
+        <w:rPr>
+          <w:rFonts w:ascii="Bookman Old Style" w:hAnsi="Bookman Old Style"/>
+          <w:lang w:val="en-US" w:eastAsia="ru-RU"/>
+        </w:rPr>
+        <w:t xml:space="preserve"> = </w:t>
+      </w:r>
+      <w:proofErr w:type="spellStart"/>
+      <w:proofErr w:type="gramStart"/>
+      <w:r>
+        <w:rPr>
+          <w:rFonts w:ascii="Bookman Old Style" w:hAnsi="Bookman Old Style"/>
+          <w:lang w:val="en-US" w:eastAsia="ru-RU"/>
+        </w:rPr>
+        <w:t>np.linspace</w:t>
+      </w:r>
+      <w:proofErr w:type="spellEnd"/>
+      <w:proofErr w:type="gramEnd"/>
+      <w:r>
+        <w:rPr>
+          <w:rFonts w:ascii="Bookman Old Style" w:hAnsi="Bookman Old Style"/>
+          <w:lang w:val="en-US" w:eastAsia="ru-RU"/>
+        </w:rPr>
+        <w:t>(</w:t>
+      </w:r>
+      <w:proofErr w:type="spellStart"/>
+      <w:r>
+        <w:rPr>
+          <w:rFonts w:ascii="Bookman Old Style" w:hAnsi="Bookman Old Style"/>
+          <w:lang w:val="en-US" w:eastAsia="ru-RU"/>
+        </w:rPr>
+        <w:t>x_start</w:t>
+      </w:r>
+      <w:proofErr w:type="spellEnd"/>
+      <w:r>
+        <w:rPr>
+          <w:rFonts w:ascii="Bookman Old Style" w:hAnsi="Bookman Old Style"/>
+          <w:lang w:val="en-US" w:eastAsia="ru-RU"/>
+        </w:rPr>
+        <w:t xml:space="preserve">, </w:t>
+      </w:r>
+      <w:proofErr w:type="spellStart"/>
+      <w:r>
+        <w:rPr>
+          <w:rFonts w:ascii="Bookman Old Style" w:hAnsi="Bookman Old Style"/>
+          <w:lang w:val="en-US" w:eastAsia="ru-RU"/>
+        </w:rPr>
+        <w:t>x_end</w:t>
+      </w:r>
+      <w:proofErr w:type="spellEnd"/>
+      <w:r>
+        <w:rPr>
+          <w:rFonts w:ascii="Bookman Old Style" w:hAnsi="Bookman Old Style"/>
+          <w:lang w:val="en-US" w:eastAsia="ru-RU"/>
+        </w:rPr>
+        <w:t xml:space="preserve">, </w:t>
+      </w:r>
+      <w:proofErr w:type="spellStart"/>
+      <w:r>
+        <w:rPr>
+          <w:rFonts w:ascii="Bookman Old Style" w:hAnsi="Bookman Old Style"/>
+          <w:lang w:val="en-US" w:eastAsia="ru-RU"/>
+        </w:rPr>
+        <w:t>num_points</w:t>
+      </w:r>
+      <w:proofErr w:type="spellEnd"/>
+      <w:r>
+        <w:rPr>
+          <w:rFonts w:ascii="Bookman Old Style" w:hAnsi="Bookman Old Style"/>
+          <w:lang w:val="en-US" w:eastAsia="ru-RU"/>
+        </w:rPr>
+        <w:t>)</w:t>
+      </w:r>
+    </w:p>
+    <w:p>
+      <w:pPr>
+        <w:rPr>
+          <w:rFonts w:ascii="Bookman Old Style" w:hAnsi="Bookman Old Style"/>
+          <w:lang w:val="en-US" w:eastAsia="ru-RU"/>
+        </w:rPr>
+      </w:pPr>
+      <w:r>
+        <w:rPr>
+          <w:rFonts w:ascii="Bookman Old Style" w:hAnsi="Bookman Old Style"/>
+          <w:lang w:val="en-US" w:eastAsia="ru-RU"/>
+        </w:rPr>
+        <w:t xml:space="preserve">    </w:t>
+      </w:r>
+      <w:proofErr w:type="spellStart"/>
+      <w:r>
+        <w:rPr>
+          <w:rFonts w:ascii="Bookman Old Style" w:hAnsi="Bookman Old Style"/>
+          <w:lang w:val="en-US" w:eastAsia="ru-RU"/>
+        </w:rPr>
+        <w:t>ys</w:t>
+      </w:r>
+      <w:proofErr w:type="spellEnd"/>
+      <w:r>
+        <w:rPr>
+          <w:rFonts w:ascii="Bookman Old Style" w:hAnsi="Bookman Old Style"/>
+          <w:lang w:val="en-US" w:eastAsia="ru-RU"/>
+        </w:rPr>
+        <w:t xml:space="preserve"> = </w:t>
+      </w:r>
+      <w:proofErr w:type="spellStart"/>
+      <w:proofErr w:type="gramStart"/>
+      <w:r>
+        <w:rPr>
+          <w:rFonts w:ascii="Bookman Old Style" w:hAnsi="Bookman Old Style"/>
+          <w:lang w:val="en-US" w:eastAsia="ru-RU"/>
+        </w:rPr>
+        <w:t>np.linspace</w:t>
+      </w:r>
+      <w:proofErr w:type="spellEnd"/>
+      <w:proofErr w:type="gramEnd"/>
+      <w:r>
+        <w:rPr>
+          <w:rFonts w:ascii="Bookman Old Style" w:hAnsi="Bookman Old Style"/>
+          <w:lang w:val="en-US" w:eastAsia="ru-RU"/>
+        </w:rPr>
+        <w:t>(</w:t>
+      </w:r>
+      <w:proofErr w:type="spellStart"/>
+      <w:r>
+        <w:rPr>
+          <w:rFonts w:ascii="Bookman Old Style" w:hAnsi="Bookman Old Style"/>
+          <w:lang w:val="en-US" w:eastAsia="ru-RU"/>
+        </w:rPr>
+        <w:t>y_start</w:t>
+      </w:r>
+      <w:proofErr w:type="spellEnd"/>
+      <w:r>
+        <w:rPr>
+          <w:rFonts w:ascii="Bookman Old Style" w:hAnsi="Bookman Old Style"/>
+          <w:lang w:val="en-US" w:eastAsia="ru-RU"/>
+        </w:rPr>
+        <w:t xml:space="preserve">, </w:t>
+      </w:r>
+      <w:proofErr w:type="spellStart"/>
+      <w:r>
+        <w:rPr>
+          <w:rFonts w:ascii="Bookman Old Style" w:hAnsi="Bookman Old Style"/>
+          <w:lang w:val="en-US" w:eastAsia="ru-RU"/>
+        </w:rPr>
+        <w:t>y_end</w:t>
+      </w:r>
+      <w:proofErr w:type="spellEnd"/>
+      <w:r>
+        <w:rPr>
+          <w:rFonts w:ascii="Bookman Old Style" w:hAnsi="Bookman Old Style"/>
+          <w:lang w:val="en-US" w:eastAsia="ru-RU"/>
+        </w:rPr>
+        <w:t xml:space="preserve">, </w:t>
+      </w:r>
+      <w:proofErr w:type="spellStart"/>
+      <w:r>
+        <w:rPr>
+          <w:rFonts w:ascii="Bookman Old Style" w:hAnsi="Bookman Old Style"/>
+          <w:lang w:val="en-US" w:eastAsia="ru-RU"/>
+        </w:rPr>
+        <w:t>num_points</w:t>
+      </w:r>
+      <w:proofErr w:type="spellEnd"/>
+      <w:r>
+        <w:rPr>
+          <w:rFonts w:ascii="Bookman Old Style" w:hAnsi="Bookman Old Style"/>
+          <w:lang w:val="en-US" w:eastAsia="ru-RU"/>
+        </w:rPr>
+        <w:t>)</w:t>
+      </w:r>
+    </w:p>
+    <w:p>
+      <w:pPr>
+        <w:rPr>
+          <w:rFonts w:ascii="Bookman Old Style" w:hAnsi="Bookman Old Style"/>
+          <w:lang w:eastAsia="ru-RU"/>
+        </w:rPr>
+      </w:pPr>
+      <w:r>
+        <w:rPr>
+          <w:rFonts w:ascii="Bookman Old Style" w:hAnsi="Bookman Old Style"/>
+          <w:lang w:val="en-US" w:eastAsia="ru-RU"/>
+        </w:rPr>
+        <w:t xml:space="preserve">    </w:t>
+      </w:r>
+      <w:r>
+        <w:rPr>
+          <w:rFonts w:ascii="Bookman Old Style" w:hAnsi="Bookman Old Style"/>
+          <w:lang w:eastAsia="ru-RU"/>
+        </w:rPr>
+        <w:t># Смещаем точки по нормали для зигзага</w:t>
+      </w:r>
+    </w:p>
+    <w:p>
+      <w:pPr>
+        <w:rPr>
+          <w:rFonts w:ascii="Bookman Old Style" w:hAnsi="Bookman Old Style"/>
+          <w:lang w:val="en-US" w:eastAsia="ru-RU"/>
+        </w:rPr>
+      </w:pPr>
+      <w:r>
+        <w:rPr>
+          <w:rFonts w:ascii="Bookman Old Style" w:hAnsi="Bookman Old Style"/>
+          <w:lang w:eastAsia="ru-RU"/>
+        </w:rPr>
+        <w:t xml:space="preserve">    </w:t>
+      </w:r>
+      <w:proofErr w:type="spellStart"/>
+      <w:r>
+        <w:rPr>
+          <w:rFonts w:ascii="Bookman Old Style" w:hAnsi="Bookman Old Style"/>
+          <w:lang w:val="en-US" w:eastAsia="ru-RU"/>
+        </w:rPr>
+        <w:t>zigzag_x</w:t>
+      </w:r>
+      <w:proofErr w:type="spellEnd"/>
+      <w:r>
+        <w:rPr>
+          <w:rFonts w:ascii="Bookman Old Style" w:hAnsi="Bookman Old Style"/>
+          <w:lang w:val="en-US" w:eastAsia="ru-RU"/>
+        </w:rPr>
+        <w:t xml:space="preserve"> = []</w:t>
+      </w:r>
+    </w:p>
+    <w:p>
+      <w:pPr>
+        <w:rPr>
+          <w:rFonts w:ascii="Bookman Old Style" w:hAnsi="Bookman Old Style"/>
+          <w:lang w:val="en-US" w:eastAsia="ru-RU"/>
+        </w:rPr>
+      </w:pPr>
+      <w:r>
+        <w:rPr>
+          <w:rFonts w:ascii="Bookman Old Style" w:hAnsi="Bookman Old Style"/>
+          <w:lang w:val="en-US" w:eastAsia="ru-RU"/>
+        </w:rPr>
+        <w:t xml:space="preserve">    </w:t>
+      </w:r>
+      <w:proofErr w:type="spellStart"/>
+      <w:r>
+        <w:rPr>
+          <w:rFonts w:ascii="Bookman Old Style" w:hAnsi="Bookman Old Style"/>
+          <w:lang w:val="en-US" w:eastAsia="ru-RU"/>
+        </w:rPr>
+        <w:t>zigzag_y</w:t>
+      </w:r>
+      <w:proofErr w:type="spellEnd"/>
+      <w:r>
+        <w:rPr>
+          <w:rFonts w:ascii="Bookman Old Style" w:hAnsi="Bookman Old Style"/>
+          <w:lang w:val="en-US" w:eastAsia="ru-RU"/>
+        </w:rPr>
+        <w:t xml:space="preserve"> = []</w:t>
+      </w:r>
+    </w:p>
+    <w:p>
+      <w:pPr>
+        <w:rPr>
+          <w:rFonts w:ascii="Bookman Old Style" w:hAnsi="Bookman Old Style"/>
+          <w:lang w:val="en-US" w:eastAsia="ru-RU"/>
+        </w:rPr>
+      </w:pPr>
+      <w:r>
+        <w:rPr>
+          <w:rFonts w:ascii="Bookman Old Style" w:hAnsi="Bookman Old Style"/>
+          <w:lang w:val="en-US" w:eastAsia="ru-RU"/>
+        </w:rPr>
+        <w:t xml:space="preserve">    for </w:t>
+      </w:r>
+      <w:proofErr w:type="spellStart"/>
+      <w:r>
+        <w:rPr>
+          <w:rFonts w:ascii="Bookman Old Style" w:hAnsi="Bookman Old Style"/>
+          <w:lang w:val="en-US" w:eastAsia="ru-RU"/>
+        </w:rPr>
+        <w:t>i</w:t>
+      </w:r>
+      <w:proofErr w:type="spellEnd"/>
+      <w:r>
+        <w:rPr>
+          <w:rFonts w:ascii="Bookman Old Style" w:hAnsi="Bookman Old Style"/>
+          <w:lang w:val="en-US" w:eastAsia="ru-RU"/>
+        </w:rPr>
+        <w:t xml:space="preserve"> in range(</w:t>
+      </w:r>
+      <w:proofErr w:type="spellStart"/>
+      <w:r>
+        <w:rPr>
+          <w:rFonts w:ascii="Bookman Old Style" w:hAnsi="Bookman Old Style"/>
+          <w:lang w:val="en-US" w:eastAsia="ru-RU"/>
+        </w:rPr>
+        <w:t>num_points</w:t>
+      </w:r>
+      <w:proofErr w:type="spellEnd"/>
+      <w:r>
+        <w:rPr>
+          <w:rFonts w:ascii="Bookman Old Style" w:hAnsi="Bookman Old Style"/>
+          <w:lang w:val="en-US" w:eastAsia="ru-RU"/>
+        </w:rPr>
+        <w:t>):</w:t>
+      </w:r>
+    </w:p>
+    <w:p>
+      <w:pPr>
+        <w:rPr>
+          <w:rFonts w:ascii="Bookman Old Style" w:hAnsi="Bookman Old Style"/>
+          <w:lang w:eastAsia="ru-RU"/>
+        </w:rPr>
+      </w:pPr>
+      <w:r>
+        <w:rPr>
+          <w:rFonts w:ascii="Bookman Old Style" w:hAnsi="Bookman Old Style"/>
+          <w:lang w:val="en-US" w:eastAsia="ru-RU"/>
+        </w:rPr>
+        <w:t xml:space="preserve">        </w:t>
+      </w:r>
+      <w:r>
+        <w:rPr>
+          <w:rFonts w:ascii="Bookman Old Style" w:hAnsi="Bookman Old Style"/>
+          <w:lang w:eastAsia="ru-RU"/>
+        </w:rPr>
+        <w:t># пропорция вдоль пружины</w:t>
+      </w:r>
+    </w:p>
+    <w:p>
+      <w:pPr>
+        <w:rPr>
+          <w:rFonts w:ascii="Bookman Old Style" w:hAnsi="Bookman Old Style"/>
+          <w:lang w:eastAsia="ru-RU"/>
+        </w:rPr>
+      </w:pPr>
+      <w:r>
+        <w:rPr>
+          <w:rFonts w:ascii="Bookman Old Style" w:hAnsi="Bookman Old Style"/>
+          <w:lang w:eastAsia="ru-RU"/>
+        </w:rPr>
+        <w:t xml:space="preserve">        </w:t>
+      </w:r>
+      <w:r>
+        <w:rPr>
+          <w:rFonts w:ascii="Bookman Old Style" w:hAnsi="Bookman Old Style"/>
+          <w:lang w:val="en-US" w:eastAsia="ru-RU"/>
+        </w:rPr>
+        <w:t>t</w:t>
+      </w:r>
+      <w:r>
+        <w:rPr>
+          <w:rFonts w:ascii="Bookman Old Style" w:hAnsi="Bookman Old Style"/>
+          <w:lang w:eastAsia="ru-RU"/>
+        </w:rPr>
+        <w:t xml:space="preserve"> = </w:t>
+      </w:r>
+      <w:proofErr w:type="spellStart"/>
+      <w:r>
+        <w:rPr>
+          <w:rFonts w:ascii="Bookman Old Style" w:hAnsi="Bookman Old Style"/>
+          <w:lang w:val="en-US" w:eastAsia="ru-RU"/>
+        </w:rPr>
+        <w:t>i</w:t>
+      </w:r>
+      <w:proofErr w:type="spellEnd"/>
+      <w:r>
+        <w:rPr>
+          <w:rFonts w:ascii="Bookman Old Style" w:hAnsi="Bookman Old Style"/>
+          <w:lang w:eastAsia="ru-RU"/>
+        </w:rPr>
+        <w:t xml:space="preserve"> / (</w:t>
+      </w:r>
+      <w:r>
+        <w:rPr>
+          <w:rFonts w:ascii="Bookman Old Style" w:hAnsi="Bookman Old Style"/>
+          <w:lang w:val="en-US" w:eastAsia="ru-RU"/>
+        </w:rPr>
+        <w:t>num</w:t>
+      </w:r>
+      <w:r>
+        <w:rPr>
+          <w:rFonts w:ascii="Bookman Old Style" w:hAnsi="Bookman Old Style"/>
+          <w:lang w:eastAsia="ru-RU"/>
+        </w:rPr>
+        <w:t>_</w:t>
+      </w:r>
+      <w:r>
+        <w:rPr>
+          <w:rFonts w:ascii="Bookman Old Style" w:hAnsi="Bookman Old Style"/>
+          <w:lang w:val="en-US" w:eastAsia="ru-RU"/>
+        </w:rPr>
+        <w:t>points</w:t>
+      </w:r>
+      <w:r>
+        <w:rPr>
+          <w:rFonts w:ascii="Bookman Old Style" w:hAnsi="Bookman Old Style"/>
+          <w:lang w:eastAsia="ru-RU"/>
+        </w:rPr>
+        <w:t xml:space="preserve"> - 1)</w:t>
+      </w:r>
+    </w:p>
+    <w:p>
+      <w:pPr>
+        <w:rPr>
+          <w:rFonts w:ascii="Bookman Old Style" w:hAnsi="Bookman Old Style"/>
+          <w:lang w:eastAsia="ru-RU"/>
+        </w:rPr>
+      </w:pPr>
+      <w:r>
+        <w:rPr>
+          <w:rFonts w:ascii="Bookman Old Style" w:hAnsi="Bookman Old Style"/>
+          <w:lang w:eastAsia="ru-RU"/>
+        </w:rPr>
+        <w:t xml:space="preserve">        # направление</w:t>
+      </w:r>
+    </w:p>
+    <w:p>
+      <w:pPr>
+        <w:rPr>
+          <w:rFonts w:ascii="Bookman Old Style" w:hAnsi="Bookman Old Style"/>
+          <w:lang w:eastAsia="ru-RU"/>
+        </w:rPr>
+      </w:pPr>
+      <w:r>
+        <w:rPr>
+          <w:rFonts w:ascii="Bookman Old Style" w:hAnsi="Bookman Old Style"/>
+          <w:lang w:eastAsia="ru-RU"/>
+        </w:rPr>
+        <w:t xml:space="preserve">        </w:t>
+      </w:r>
+      <w:r>
+        <w:rPr>
+          <w:rFonts w:ascii="Bookman Old Style" w:hAnsi="Bookman Old Style"/>
+          <w:lang w:val="en-US" w:eastAsia="ru-RU"/>
+        </w:rPr>
+        <w:t>dx</w:t>
+      </w:r>
+      <w:r>
+        <w:rPr>
+          <w:rFonts w:ascii="Bookman Old Style" w:hAnsi="Bookman Old Style"/>
+          <w:lang w:eastAsia="ru-RU"/>
+        </w:rPr>
+        <w:t xml:space="preserve"> = </w:t>
+      </w:r>
+      <w:r>
+        <w:rPr>
+          <w:rFonts w:ascii="Bookman Old Style" w:hAnsi="Bookman Old Style"/>
+          <w:lang w:val="en-US" w:eastAsia="ru-RU"/>
+        </w:rPr>
+        <w:t>x</w:t>
+      </w:r>
+      <w:r>
+        <w:rPr>
+          <w:rFonts w:ascii="Bookman Old Style" w:hAnsi="Bookman Old Style"/>
+          <w:lang w:eastAsia="ru-RU"/>
+        </w:rPr>
+        <w:t>_</w:t>
+      </w:r>
+      <w:r>
+        <w:rPr>
+          <w:rFonts w:ascii="Bookman Old Style" w:hAnsi="Bookman Old Style"/>
+          <w:lang w:val="en-US" w:eastAsia="ru-RU"/>
+        </w:rPr>
+        <w:t>end</w:t>
+      </w:r>
+      <w:r>
+        <w:rPr>
+          <w:rFonts w:ascii="Bookman Old Style" w:hAnsi="Bookman Old Style"/>
+          <w:lang w:eastAsia="ru-RU"/>
+        </w:rPr>
+        <w:t xml:space="preserve"> - </w:t>
+      </w:r>
+      <w:r>
+        <w:rPr>
+          <w:rFonts w:ascii="Bookman Old Style" w:hAnsi="Bookman Old Style"/>
+          <w:lang w:val="en-US" w:eastAsia="ru-RU"/>
+        </w:rPr>
+        <w:t>x</w:t>
+      </w:r>
+      <w:r>
+        <w:rPr>
+          <w:rFonts w:ascii="Bookman Old Style" w:hAnsi="Bookman Old Style"/>
+          <w:lang w:eastAsia="ru-RU"/>
+        </w:rPr>
+        <w:t>_</w:t>
+      </w:r>
+      <w:r>
+        <w:rPr>
+          <w:rFonts w:ascii="Bookman Old Style" w:hAnsi="Bookman Old Style"/>
+          <w:lang w:val="en-US" w:eastAsia="ru-RU"/>
+        </w:rPr>
+        <w:t>start</w:t>
+      </w:r>
+    </w:p>
+    <w:p>
+      <w:pPr>
+        <w:rPr>
+          <w:rFonts w:ascii="Bookman Old Style" w:hAnsi="Bookman Old Style"/>
+          <w:lang w:val="en-US" w:eastAsia="ru-RU"/>
+        </w:rPr>
+      </w:pPr>
+      <w:r>
+        <w:rPr>
+          <w:rFonts w:ascii="Bookman Old Style" w:hAnsi="Bookman Old Style"/>
+          <w:lang w:eastAsia="ru-RU"/>
+        </w:rPr>
+        <w:t xml:space="preserve">        </w:t>
+      </w:r>
+      <w:proofErr w:type="spellStart"/>
+      <w:r>
+        <w:rPr>
+          <w:rFonts w:ascii="Bookman Old Style" w:hAnsi="Bookman Old Style"/>
+          <w:lang w:val="en-US" w:eastAsia="ru-RU"/>
+        </w:rPr>
+        <w:t>dy</w:t>
+      </w:r>
+      <w:proofErr w:type="spellEnd"/>
+      <w:r>
+        <w:rPr>
+          <w:rFonts w:ascii="Bookman Old Style" w:hAnsi="Bookman Old Style"/>
+          <w:lang w:val="en-US" w:eastAsia="ru-RU"/>
+        </w:rPr>
+        <w:t xml:space="preserve"> = </w:t>
+      </w:r>
+      <w:proofErr w:type="spellStart"/>
+      <w:r>
+        <w:rPr>
+          <w:rFonts w:ascii="Bookman Old Style" w:hAnsi="Bookman Old Style"/>
+          <w:lang w:val="en-US" w:eastAsia="ru-RU"/>
+        </w:rPr>
+        <w:t>y_end</w:t>
+      </w:r>
+      <w:proofErr w:type="spellEnd"/>
+      <w:r>
+        <w:rPr>
+          <w:rFonts w:ascii="Bookman Old Style" w:hAnsi="Bookman Old Style"/>
+          <w:lang w:val="en-US" w:eastAsia="ru-RU"/>
+        </w:rPr>
+        <w:t xml:space="preserve"> - </w:t>
+      </w:r>
+      <w:proofErr w:type="spellStart"/>
+      <w:r>
+        <w:rPr>
+          <w:rFonts w:ascii="Bookman Old Style" w:hAnsi="Bookman Old Style"/>
+          <w:lang w:val="en-US" w:eastAsia="ru-RU"/>
+        </w:rPr>
+        <w:t>y_start</w:t>
+      </w:r>
+      <w:proofErr w:type="spellEnd"/>
+    </w:p>
+    <w:p>
+      <w:pPr>
+        <w:rPr>
+          <w:rFonts w:ascii="Bookman Old Style" w:hAnsi="Bookman Old Style"/>
+          <w:lang w:val="en-US" w:eastAsia="ru-RU"/>
+        </w:rPr>
+      </w:pPr>
+      <w:r>
+        <w:rPr>
+          <w:rFonts w:ascii="Bookman Old Style" w:hAnsi="Bookman Old Style"/>
+          <w:lang w:val="en-US" w:eastAsia="ru-RU"/>
+        </w:rPr>
+        <w:t xml:space="preserve">        length = </w:t>
+      </w:r>
+      <w:proofErr w:type="spellStart"/>
+      <w:proofErr w:type="gramStart"/>
+      <w:r>
+        <w:rPr>
+          <w:rFonts w:ascii="Bookman Old Style" w:hAnsi="Bookman Old Style"/>
+          <w:lang w:val="en-US" w:eastAsia="ru-RU"/>
+        </w:rPr>
+        <w:t>np.sqrt</w:t>
+      </w:r>
+      <w:proofErr w:type="spellEnd"/>
+      <w:proofErr w:type="gramEnd"/>
+      <w:r>
+        <w:rPr>
+          <w:rFonts w:ascii="Bookman Old Style" w:hAnsi="Bookman Old Style"/>
+          <w:lang w:val="en-US" w:eastAsia="ru-RU"/>
+        </w:rPr>
+        <w:t xml:space="preserve">(dx**2 + </w:t>
+      </w:r>
+      <w:proofErr w:type="spellStart"/>
+      <w:r>
+        <w:rPr>
+          <w:rFonts w:ascii="Bookman Old Style" w:hAnsi="Bookman Old Style"/>
+          <w:lang w:val="en-US" w:eastAsia="ru-RU"/>
+        </w:rPr>
+        <w:t>dy</w:t>
+      </w:r>
+      <w:proofErr w:type="spellEnd"/>
+      <w:r>
+        <w:rPr>
+          <w:rFonts w:ascii="Bookman Old Style" w:hAnsi="Bookman Old Style"/>
+          <w:lang w:val="en-US" w:eastAsia="ru-RU"/>
+        </w:rPr>
+        <w:t>**2)</w:t>
+      </w:r>
+    </w:p>
+    <w:p>
+      <w:pPr>
+        <w:rPr>
+          <w:rFonts w:ascii="Bookman Old Style" w:hAnsi="Bookman Old Style"/>
+          <w:lang w:val="en-US" w:eastAsia="ru-RU"/>
+        </w:rPr>
+      </w:pPr>
+      <w:r>
+        <w:rPr>
+          <w:rFonts w:ascii="Bookman Old Style" w:hAnsi="Bookman Old Style"/>
+          <w:lang w:val="en-US" w:eastAsia="ru-RU"/>
+        </w:rPr>
         <w:lastRenderedPageBreak/>
-        <w:t>ax.set_aspect</w:t>
-      </w:r>
-      <w:proofErr w:type="spellEnd"/>
-      <w:r>
-        <w:rPr>
-          <w:rFonts w:ascii="Bookman Old Style" w:hAnsi="Bookman Old Style"/>
-          <w:lang w:val="en-US" w:eastAsia="ru-RU"/>
-        </w:rPr>
-        <w:t>('equal')</w:t>
-      </w:r>
-    </w:p>
-    <w:p>
-      <w:pPr>
-        <w:rPr>
-          <w:rFonts w:ascii="Bookman Old Style" w:hAnsi="Bookman Old Style"/>
-          <w:lang w:val="en-US" w:eastAsia="ru-RU"/>
-        </w:rPr>
-      </w:pPr>
-      <w:proofErr w:type="spellStart"/>
+        <w:t xml:space="preserve">        # </w:t>
+      </w:r>
+      <w:proofErr w:type="spellStart"/>
+      <w:r>
+        <w:rPr>
+          <w:rFonts w:ascii="Bookman Old Style" w:hAnsi="Bookman Old Style"/>
+          <w:lang w:val="en-US" w:eastAsia="ru-RU"/>
+        </w:rPr>
+        <w:t>нормаль</w:t>
+      </w:r>
+      <w:proofErr w:type="spellEnd"/>
+    </w:p>
+    <w:p>
+      <w:pPr>
+        <w:rPr>
+          <w:rFonts w:ascii="Bookman Old Style" w:hAnsi="Bookman Old Style"/>
+          <w:lang w:val="en-US" w:eastAsia="ru-RU"/>
+        </w:rPr>
+      </w:pPr>
+      <w:r>
+        <w:rPr>
+          <w:rFonts w:ascii="Bookman Old Style" w:hAnsi="Bookman Old Style"/>
+          <w:lang w:val="en-US" w:eastAsia="ru-RU"/>
+        </w:rPr>
+        <w:t xml:space="preserve">        </w:t>
+      </w:r>
+      <w:proofErr w:type="spellStart"/>
+      <w:r>
+        <w:rPr>
+          <w:rFonts w:ascii="Bookman Old Style" w:hAnsi="Bookman Old Style"/>
+          <w:lang w:val="en-US" w:eastAsia="ru-RU"/>
+        </w:rPr>
+        <w:t>nx</w:t>
+      </w:r>
+      <w:proofErr w:type="spellEnd"/>
+      <w:r>
+        <w:rPr>
+          <w:rFonts w:ascii="Bookman Old Style" w:hAnsi="Bookman Old Style"/>
+          <w:lang w:val="en-US" w:eastAsia="ru-RU"/>
+        </w:rPr>
+        <w:t xml:space="preserve"> = -</w:t>
+      </w:r>
+      <w:proofErr w:type="spellStart"/>
+      <w:r>
+        <w:rPr>
+          <w:rFonts w:ascii="Bookman Old Style" w:hAnsi="Bookman Old Style"/>
+          <w:lang w:val="en-US" w:eastAsia="ru-RU"/>
+        </w:rPr>
+        <w:t>dy</w:t>
+      </w:r>
+      <w:proofErr w:type="spellEnd"/>
+      <w:r>
+        <w:rPr>
+          <w:rFonts w:ascii="Bookman Old Style" w:hAnsi="Bookman Old Style"/>
+          <w:lang w:val="en-US" w:eastAsia="ru-RU"/>
+        </w:rPr>
+        <w:t xml:space="preserve"> / length</w:t>
+      </w:r>
+    </w:p>
+    <w:p>
+      <w:pPr>
+        <w:rPr>
+          <w:rFonts w:ascii="Bookman Old Style" w:hAnsi="Bookman Old Style"/>
+          <w:lang w:val="en-US" w:eastAsia="ru-RU"/>
+        </w:rPr>
+      </w:pPr>
+      <w:r>
+        <w:rPr>
+          <w:rFonts w:ascii="Bookman Old Style" w:hAnsi="Bookman Old Style"/>
+          <w:lang w:val="en-US" w:eastAsia="ru-RU"/>
+        </w:rPr>
+        <w:t xml:space="preserve">        </w:t>
+      </w:r>
+      <w:proofErr w:type="spellStart"/>
+      <w:r>
+        <w:rPr>
+          <w:rFonts w:ascii="Bookman Old Style" w:hAnsi="Bookman Old Style"/>
+          <w:lang w:val="en-US" w:eastAsia="ru-RU"/>
+        </w:rPr>
+        <w:t>ny</w:t>
+      </w:r>
+      <w:proofErr w:type="spellEnd"/>
+      <w:r>
+        <w:rPr>
+          <w:rFonts w:ascii="Bookman Old Style" w:hAnsi="Bookman Old Style"/>
+          <w:lang w:val="en-US" w:eastAsia="ru-RU"/>
+        </w:rPr>
+        <w:t xml:space="preserve"> = dx / length</w:t>
+      </w:r>
+    </w:p>
+    <w:p>
+      <w:pPr>
+        <w:rPr>
+          <w:rFonts w:ascii="Bookman Old Style" w:hAnsi="Bookman Old Style"/>
+          <w:lang w:val="en-US" w:eastAsia="ru-RU"/>
+        </w:rPr>
+      </w:pPr>
+      <w:r>
+        <w:rPr>
+          <w:rFonts w:ascii="Bookman Old Style" w:hAnsi="Bookman Old Style"/>
+          <w:lang w:val="en-US" w:eastAsia="ru-RU"/>
+        </w:rPr>
+        <w:t xml:space="preserve">        # </w:t>
+      </w:r>
+      <w:proofErr w:type="spellStart"/>
+      <w:r>
+        <w:rPr>
+          <w:rFonts w:ascii="Bookman Old Style" w:hAnsi="Bookman Old Style"/>
+          <w:lang w:val="en-US" w:eastAsia="ru-RU"/>
+        </w:rPr>
+        <w:t>смещение</w:t>
+      </w:r>
+      <w:proofErr w:type="spellEnd"/>
+    </w:p>
+    <w:p>
+      <w:pPr>
+        <w:rPr>
+          <w:rFonts w:ascii="Bookman Old Style" w:hAnsi="Bookman Old Style"/>
+          <w:lang w:val="en-US" w:eastAsia="ru-RU"/>
+        </w:rPr>
+      </w:pPr>
+      <w:r>
+        <w:rPr>
+          <w:rFonts w:ascii="Bookman Old Style" w:hAnsi="Bookman Old Style"/>
+          <w:lang w:val="en-US" w:eastAsia="ru-RU"/>
+        </w:rPr>
+        <w:t xml:space="preserve">        offset = amplitude if </w:t>
+      </w:r>
+      <w:proofErr w:type="spellStart"/>
+      <w:r>
+        <w:rPr>
+          <w:rFonts w:ascii="Bookman Old Style" w:hAnsi="Bookman Old Style"/>
+          <w:lang w:val="en-US" w:eastAsia="ru-RU"/>
+        </w:rPr>
+        <w:t>i</w:t>
+      </w:r>
+      <w:proofErr w:type="spellEnd"/>
+      <w:r>
+        <w:rPr>
+          <w:rFonts w:ascii="Bookman Old Style" w:hAnsi="Bookman Old Style"/>
+          <w:lang w:val="en-US" w:eastAsia="ru-RU"/>
+        </w:rPr>
+        <w:t xml:space="preserve"> % 2 == 1 else -amplitude</w:t>
+      </w:r>
+    </w:p>
+    <w:p>
+      <w:pPr>
+        <w:rPr>
+          <w:rFonts w:ascii="Bookman Old Style" w:hAnsi="Bookman Old Style"/>
+          <w:lang w:val="en-US" w:eastAsia="ru-RU"/>
+        </w:rPr>
+      </w:pPr>
+      <w:r>
+        <w:rPr>
+          <w:rFonts w:ascii="Bookman Old Style" w:hAnsi="Bookman Old Style"/>
+          <w:lang w:val="en-US" w:eastAsia="ru-RU"/>
+        </w:rPr>
+        <w:t xml:space="preserve">        # </w:t>
+      </w:r>
+      <w:proofErr w:type="spellStart"/>
+      <w:r>
+        <w:rPr>
+          <w:rFonts w:ascii="Bookman Old Style" w:hAnsi="Bookman Old Style"/>
+          <w:lang w:val="en-US" w:eastAsia="ru-RU"/>
+        </w:rPr>
+        <w:t>координаты</w:t>
+      </w:r>
+      <w:proofErr w:type="spellEnd"/>
+    </w:p>
+    <w:p>
+      <w:pPr>
+        <w:rPr>
+          <w:rFonts w:ascii="Bookman Old Style" w:hAnsi="Bookman Old Style"/>
+          <w:lang w:val="en-US" w:eastAsia="ru-RU"/>
+        </w:rPr>
+      </w:pPr>
+      <w:r>
+        <w:rPr>
+          <w:rFonts w:ascii="Bookman Old Style" w:hAnsi="Bookman Old Style"/>
+          <w:lang w:val="en-US" w:eastAsia="ru-RU"/>
+        </w:rPr>
+        <w:t xml:space="preserve">        </w:t>
+      </w:r>
+      <w:proofErr w:type="spellStart"/>
+      <w:r>
+        <w:rPr>
+          <w:rFonts w:ascii="Bookman Old Style" w:hAnsi="Bookman Old Style"/>
+          <w:lang w:val="en-US" w:eastAsia="ru-RU"/>
+        </w:rPr>
+        <w:t>zx</w:t>
+      </w:r>
+      <w:proofErr w:type="spellEnd"/>
+      <w:r>
+        <w:rPr>
+          <w:rFonts w:ascii="Bookman Old Style" w:hAnsi="Bookman Old Style"/>
+          <w:lang w:val="en-US" w:eastAsia="ru-RU"/>
+        </w:rPr>
+        <w:t xml:space="preserve"> = </w:t>
+      </w:r>
+      <w:proofErr w:type="spellStart"/>
+      <w:r>
+        <w:rPr>
+          <w:rFonts w:ascii="Bookman Old Style" w:hAnsi="Bookman Old Style"/>
+          <w:lang w:val="en-US" w:eastAsia="ru-RU"/>
+        </w:rPr>
+        <w:t>xs</w:t>
+      </w:r>
+      <w:proofErr w:type="spellEnd"/>
+      <w:r>
+        <w:rPr>
+          <w:rFonts w:ascii="Bookman Old Style" w:hAnsi="Bookman Old Style"/>
+          <w:lang w:val="en-US" w:eastAsia="ru-RU"/>
+        </w:rPr>
+        <w:t>[</w:t>
+      </w:r>
+      <w:proofErr w:type="spellStart"/>
+      <w:r>
+        <w:rPr>
+          <w:rFonts w:ascii="Bookman Old Style" w:hAnsi="Bookman Old Style"/>
+          <w:lang w:val="en-US" w:eastAsia="ru-RU"/>
+        </w:rPr>
+        <w:t>i</w:t>
+      </w:r>
+      <w:proofErr w:type="spellEnd"/>
+      <w:r>
+        <w:rPr>
+          <w:rFonts w:ascii="Bookman Old Style" w:hAnsi="Bookman Old Style"/>
+          <w:lang w:val="en-US" w:eastAsia="ru-RU"/>
+        </w:rPr>
+        <w:t xml:space="preserve">] + offset * </w:t>
+      </w:r>
+      <w:proofErr w:type="spellStart"/>
+      <w:r>
+        <w:rPr>
+          <w:rFonts w:ascii="Bookman Old Style" w:hAnsi="Bookman Old Style"/>
+          <w:lang w:val="en-US" w:eastAsia="ru-RU"/>
+        </w:rPr>
+        <w:t>nx</w:t>
+      </w:r>
+      <w:proofErr w:type="spellEnd"/>
+    </w:p>
+    <w:p>
+      <w:pPr>
+        <w:rPr>
+          <w:rFonts w:ascii="Bookman Old Style" w:hAnsi="Bookman Old Style"/>
+          <w:lang w:val="en-US" w:eastAsia="ru-RU"/>
+        </w:rPr>
+      </w:pPr>
+      <w:r>
+        <w:rPr>
+          <w:rFonts w:ascii="Bookman Old Style" w:hAnsi="Bookman Old Style"/>
+          <w:lang w:val="en-US" w:eastAsia="ru-RU"/>
+        </w:rPr>
+        <w:t xml:space="preserve">        </w:t>
+      </w:r>
+      <w:proofErr w:type="spellStart"/>
+      <w:r>
+        <w:rPr>
+          <w:rFonts w:ascii="Bookman Old Style" w:hAnsi="Bookman Old Style"/>
+          <w:lang w:val="en-US" w:eastAsia="ru-RU"/>
+        </w:rPr>
+        <w:t>zy</w:t>
+      </w:r>
+      <w:proofErr w:type="spellEnd"/>
+      <w:r>
+        <w:rPr>
+          <w:rFonts w:ascii="Bookman Old Style" w:hAnsi="Bookman Old Style"/>
+          <w:lang w:val="en-US" w:eastAsia="ru-RU"/>
+        </w:rPr>
+        <w:t xml:space="preserve"> = </w:t>
+      </w:r>
+      <w:proofErr w:type="spellStart"/>
+      <w:r>
+        <w:rPr>
+          <w:rFonts w:ascii="Bookman Old Style" w:hAnsi="Bookman Old Style"/>
+          <w:lang w:val="en-US" w:eastAsia="ru-RU"/>
+        </w:rPr>
+        <w:t>ys</w:t>
+      </w:r>
+      <w:proofErr w:type="spellEnd"/>
+      <w:r>
+        <w:rPr>
+          <w:rFonts w:ascii="Bookman Old Style" w:hAnsi="Bookman Old Style"/>
+          <w:lang w:val="en-US" w:eastAsia="ru-RU"/>
+        </w:rPr>
+        <w:t>[</w:t>
+      </w:r>
+      <w:proofErr w:type="spellStart"/>
+      <w:r>
+        <w:rPr>
+          <w:rFonts w:ascii="Bookman Old Style" w:hAnsi="Bookman Old Style"/>
+          <w:lang w:val="en-US" w:eastAsia="ru-RU"/>
+        </w:rPr>
+        <w:t>i</w:t>
+      </w:r>
+      <w:proofErr w:type="spellEnd"/>
+      <w:r>
+        <w:rPr>
+          <w:rFonts w:ascii="Bookman Old Style" w:hAnsi="Bookman Old Style"/>
+          <w:lang w:val="en-US" w:eastAsia="ru-RU"/>
+        </w:rPr>
+        <w:t xml:space="preserve">] + offset * </w:t>
+      </w:r>
+      <w:proofErr w:type="spellStart"/>
+      <w:r>
+        <w:rPr>
+          <w:rFonts w:ascii="Bookman Old Style" w:hAnsi="Bookman Old Style"/>
+          <w:lang w:val="en-US" w:eastAsia="ru-RU"/>
+        </w:rPr>
+        <w:t>ny</w:t>
+      </w:r>
+      <w:proofErr w:type="spellEnd"/>
+    </w:p>
+    <w:p>
+      <w:pPr>
+        <w:rPr>
+          <w:rFonts w:ascii="Bookman Old Style" w:hAnsi="Bookman Old Style"/>
+          <w:lang w:val="en-US" w:eastAsia="ru-RU"/>
+        </w:rPr>
+      </w:pPr>
+      <w:r>
+        <w:rPr>
+          <w:rFonts w:ascii="Bookman Old Style" w:hAnsi="Bookman Old Style"/>
+          <w:lang w:val="en-US" w:eastAsia="ru-RU"/>
+        </w:rPr>
+        <w:t xml:space="preserve">        </w:t>
+      </w:r>
+      <w:proofErr w:type="spellStart"/>
+      <w:r>
+        <w:rPr>
+          <w:rFonts w:ascii="Bookman Old Style" w:hAnsi="Bookman Old Style"/>
+          <w:lang w:val="en-US" w:eastAsia="ru-RU"/>
+        </w:rPr>
+        <w:t>zigzag_</w:t>
+      </w:r>
       <w:proofErr w:type="gramStart"/>
       <w:r>
         <w:rPr>
           <w:rFonts w:ascii="Bookman Old Style" w:hAnsi="Bookman Old Style"/>
           <w:lang w:val="en-US" w:eastAsia="ru-RU"/>
         </w:rPr>
-        <w:t>ax.grid</w:t>
+        <w:t>x.append</w:t>
       </w:r>
       <w:proofErr w:type="spellEnd"/>
       <w:proofErr w:type="gramEnd"/>
@@ -3656,8 +5376,120 @@
           <w:rFonts w:ascii="Bookman Old Style" w:hAnsi="Bookman Old Style"/>
           <w:lang w:val="en-US" w:eastAsia="ru-RU"/>
         </w:rPr>
-        <w:t>(True)</w:t>
-      </w:r>
+        <w:t>(</w:t>
+      </w:r>
+      <w:proofErr w:type="spellStart"/>
+      <w:r>
+        <w:rPr>
+          <w:rFonts w:ascii="Bookman Old Style" w:hAnsi="Bookman Old Style"/>
+          <w:lang w:val="en-US" w:eastAsia="ru-RU"/>
+        </w:rPr>
+        <w:t>zx</w:t>
+      </w:r>
+      <w:proofErr w:type="spellEnd"/>
+      <w:r>
+        <w:rPr>
+          <w:rFonts w:ascii="Bookman Old Style" w:hAnsi="Bookman Old Style"/>
+          <w:lang w:val="en-US" w:eastAsia="ru-RU"/>
+        </w:rPr>
+        <w:t>)</w:t>
+      </w:r>
+    </w:p>
+    <w:p>
+      <w:pPr>
+        <w:rPr>
+          <w:rFonts w:ascii="Bookman Old Style" w:hAnsi="Bookman Old Style"/>
+          <w:lang w:val="en-US" w:eastAsia="ru-RU"/>
+        </w:rPr>
+      </w:pPr>
+      <w:r>
+        <w:rPr>
+          <w:rFonts w:ascii="Bookman Old Style" w:hAnsi="Bookman Old Style"/>
+          <w:lang w:val="en-US" w:eastAsia="ru-RU"/>
+        </w:rPr>
+        <w:t xml:space="preserve">        </w:t>
+      </w:r>
+      <w:proofErr w:type="spellStart"/>
+      <w:r>
+        <w:rPr>
+          <w:rFonts w:ascii="Bookman Old Style" w:hAnsi="Bookman Old Style"/>
+          <w:lang w:val="en-US" w:eastAsia="ru-RU"/>
+        </w:rPr>
+        <w:t>zigzag_</w:t>
+      </w:r>
+      <w:proofErr w:type="gramStart"/>
+      <w:r>
+        <w:rPr>
+          <w:rFonts w:ascii="Bookman Old Style" w:hAnsi="Bookman Old Style"/>
+          <w:lang w:val="en-US" w:eastAsia="ru-RU"/>
+        </w:rPr>
+        <w:t>y.append</w:t>
+      </w:r>
+      <w:proofErr w:type="spellEnd"/>
+      <w:proofErr w:type="gramEnd"/>
+      <w:r>
+        <w:rPr>
+          <w:rFonts w:ascii="Bookman Old Style" w:hAnsi="Bookman Old Style"/>
+          <w:lang w:val="en-US" w:eastAsia="ru-RU"/>
+        </w:rPr>
+        <w:t>(</w:t>
+      </w:r>
+      <w:proofErr w:type="spellStart"/>
+      <w:r>
+        <w:rPr>
+          <w:rFonts w:ascii="Bookman Old Style" w:hAnsi="Bookman Old Style"/>
+          <w:lang w:val="en-US" w:eastAsia="ru-RU"/>
+        </w:rPr>
+        <w:t>zy</w:t>
+      </w:r>
+      <w:proofErr w:type="spellEnd"/>
+      <w:r>
+        <w:rPr>
+          <w:rFonts w:ascii="Bookman Old Style" w:hAnsi="Bookman Old Style"/>
+          <w:lang w:val="en-US" w:eastAsia="ru-RU"/>
+        </w:rPr>
+        <w:t>)</w:t>
+      </w:r>
+    </w:p>
+    <w:p>
+      <w:pPr>
+        <w:rPr>
+          <w:rFonts w:ascii="Bookman Old Style" w:hAnsi="Bookman Old Style"/>
+          <w:lang w:val="en-US" w:eastAsia="ru-RU"/>
+        </w:rPr>
+      </w:pPr>
+      <w:r>
+        <w:rPr>
+          <w:rFonts w:ascii="Bookman Old Style" w:hAnsi="Bookman Old Style"/>
+          <w:lang w:val="en-US" w:eastAsia="ru-RU"/>
+        </w:rPr>
+        <w:t xml:space="preserve">    return </w:t>
+      </w:r>
+      <w:proofErr w:type="spellStart"/>
+      <w:r>
+        <w:rPr>
+          <w:rFonts w:ascii="Bookman Old Style" w:hAnsi="Bookman Old Style"/>
+          <w:lang w:val="en-US" w:eastAsia="ru-RU"/>
+        </w:rPr>
+        <w:t>zigzag_x</w:t>
+      </w:r>
+      <w:proofErr w:type="spellEnd"/>
+      <w:r>
+        <w:rPr>
+          <w:rFonts w:ascii="Bookman Old Style" w:hAnsi="Bookman Old Style"/>
+          <w:lang w:val="en-US" w:eastAsia="ru-RU"/>
+        </w:rPr>
+        <w:t xml:space="preserve">, </w:t>
+      </w:r>
+      <w:proofErr w:type="spellStart"/>
+      <w:r>
+        <w:rPr>
+          <w:rFonts w:ascii="Bookman Old Style" w:hAnsi="Bookman Old Style"/>
+          <w:lang w:val="en-US" w:eastAsia="ru-RU"/>
+        </w:rPr>
+        <w:t>zigzag_y</w:t>
+      </w:r>
+      <w:proofErr w:type="spellEnd"/>
     </w:p>
     <w:p>
       <w:pPr>
@@ -3828,6 +5660,85 @@
           <w:rFonts w:ascii="Bookman Old Style" w:hAnsi="Bookman Old Style"/>
           <w:lang w:val="en-US" w:eastAsia="ru-RU"/>
         </w:rPr>
+        <w:t xml:space="preserve">    </w:t>
+      </w:r>
+      <w:proofErr w:type="spellStart"/>
+      <w:r>
+        <w:rPr>
+          <w:rFonts w:ascii="Bookman Old Style" w:hAnsi="Bookman Old Style"/>
+          <w:lang w:val="en-US" w:eastAsia="ru-RU"/>
+        </w:rPr>
+        <w:t>block.set_</w:t>
+      </w:r>
+      <w:proofErr w:type="gramStart"/>
+      <w:r>
+        <w:rPr>
+          <w:rFonts w:ascii="Bookman Old Style" w:hAnsi="Bookman Old Style"/>
+          <w:lang w:val="en-US" w:eastAsia="ru-RU"/>
+        </w:rPr>
+        <w:t>xy</w:t>
+      </w:r>
+      <w:proofErr w:type="spellEnd"/>
+      <w:r>
+        <w:rPr>
+          <w:rFonts w:ascii="Bookman Old Style" w:hAnsi="Bookman Old Style"/>
+          <w:lang w:val="en-US" w:eastAsia="ru-RU"/>
+        </w:rPr>
+        <w:t>(</w:t>
+      </w:r>
+      <w:proofErr w:type="gramEnd"/>
+      <w:r>
+        <w:rPr>
+          <w:rFonts w:ascii="Bookman Old Style" w:hAnsi="Bookman Old Style"/>
+          <w:lang w:val="en-US" w:eastAsia="ru-RU"/>
+        </w:rPr>
+        <w:t>(-</w:t>
+      </w:r>
+      <w:proofErr w:type="spellStart"/>
+      <w:r>
+        <w:rPr>
+          <w:rFonts w:ascii="Bookman Old Style" w:hAnsi="Bookman Old Style"/>
+          <w:lang w:val="en-US" w:eastAsia="ru-RU"/>
+        </w:rPr>
+        <w:t>block_width</w:t>
+      </w:r>
+      <w:proofErr w:type="spellEnd"/>
+      <w:r>
+        <w:rPr>
+          <w:rFonts w:ascii="Bookman Old Style" w:hAnsi="Bookman Old Style"/>
+          <w:lang w:val="en-US" w:eastAsia="ru-RU"/>
+        </w:rPr>
+        <w:t>/2, -</w:t>
+      </w:r>
+      <w:proofErr w:type="spellStart"/>
+      <w:r>
+        <w:rPr>
+          <w:rFonts w:ascii="Bookman Old Style" w:hAnsi="Bookman Old Style"/>
+          <w:lang w:val="en-US" w:eastAsia="ru-RU"/>
+        </w:rPr>
+        <w:t>block_height</w:t>
+      </w:r>
+      <w:proofErr w:type="spellEnd"/>
+      <w:r>
+        <w:rPr>
+          <w:rFonts w:ascii="Bookman Old Style" w:hAnsi="Bookman Old Style"/>
+          <w:lang w:val="en-US" w:eastAsia="ru-RU"/>
+        </w:rPr>
+        <w:t>/2))</w:t>
+      </w:r>
+    </w:p>
+    <w:p>
+      <w:pPr>
+        <w:rPr>
+          <w:rFonts w:ascii="Bookman Old Style" w:hAnsi="Bookman Old Style"/>
+          <w:lang w:val="en-US" w:eastAsia="ru-RU"/>
+        </w:rPr>
+      </w:pPr>
+      <w:r>
+        <w:rPr>
+          <w:rFonts w:ascii="Bookman Old Style" w:hAnsi="Bookman Old Style"/>
+          <w:lang w:val="en-US" w:eastAsia="ru-RU"/>
+        </w:rPr>
         <w:t xml:space="preserve">    return rod1, rod2, </w:t>
       </w:r>
       <w:proofErr w:type="spellStart"/>
@@ -3839,6 +5750,13 @@
         <w:t>spring_line</w:t>
       </w:r>
       <w:proofErr w:type="spellEnd"/>
+      <w:r>
+        <w:rPr>
+          <w:rFonts w:ascii="Bookman Old Style" w:hAnsi="Bookman Old Style"/>
+          <w:lang w:val="en-US" w:eastAsia="ru-RU"/>
+        </w:rPr>
+        <w:t>, block</w:t>
+      </w:r>
     </w:p>
     <w:p>
       <w:pPr>
@@ -4119,6 +6037,14 @@
           <w:lang w:val="en-US" w:eastAsia="ru-RU"/>
         </w:rPr>
       </w:pPr>
+    </w:p>
+    <w:p>
+      <w:pPr>
+        <w:rPr>
+          <w:rFonts w:ascii="Bookman Old Style" w:hAnsi="Bookman Old Style"/>
+          <w:lang w:eastAsia="ru-RU"/>
+        </w:rPr>
+      </w:pPr>
       <w:r>
         <w:rPr>
           <w:rFonts w:ascii="Bookman Old Style" w:hAnsi="Bookman Old Style"/>
@@ -4126,18 +6052,41 @@
         </w:rPr>
         <w:t xml:space="preserve">    </w:t>
       </w:r>
-    </w:p>
-    <w:p>
-      <w:pPr>
-        <w:rPr>
-          <w:rFonts w:ascii="Bookman Old Style" w:hAnsi="Bookman Old Style"/>
-          <w:lang w:val="en-US" w:eastAsia="ru-RU"/>
-        </w:rPr>
-      </w:pPr>
-      <w:r>
-        <w:rPr>
-          <w:rFonts w:ascii="Bookman Old Style" w:hAnsi="Bookman Old Style"/>
-          <w:lang w:val="en-US" w:eastAsia="ru-RU"/>
+      <w:r>
+        <w:rPr>
+          <w:rFonts w:ascii="Bookman Old Style" w:hAnsi="Bookman Old Style"/>
+          <w:lang w:eastAsia="ru-RU"/>
+        </w:rPr>
+        <w:t># Зигзаг от центра (</w:t>
+      </w:r>
+      <w:proofErr w:type="gramStart"/>
+      <w:r>
+        <w:rPr>
+          <w:rFonts w:ascii="Bookman Old Style" w:hAnsi="Bookman Old Style"/>
+          <w:lang w:eastAsia="ru-RU"/>
+        </w:rPr>
+        <w:t>там где</w:t>
+      </w:r>
+      <w:proofErr w:type="gramEnd"/>
+      <w:r>
+        <w:rPr>
+          <w:rFonts w:ascii="Bookman Old Style" w:hAnsi="Bookman Old Style"/>
+          <w:lang w:eastAsia="ru-RU"/>
+        </w:rPr>
+        <w:t xml:space="preserve"> брусок) до первой массы</w:t>
+      </w:r>
+    </w:p>
+    <w:p>
+      <w:pPr>
+        <w:rPr>
+          <w:rFonts w:ascii="Bookman Old Style" w:hAnsi="Bookman Old Style"/>
+          <w:lang w:val="en-US" w:eastAsia="ru-RU"/>
+        </w:rPr>
+      </w:pPr>
+      <w:r>
+        <w:rPr>
+          <w:rFonts w:ascii="Bookman Old Style" w:hAnsi="Bookman Old Style"/>
+          <w:lang w:eastAsia="ru-RU"/>
         </w:rPr>
         <w:t xml:space="preserve">    </w:t>
       </w:r>
@@ -4147,6 +6096,85 @@
           <w:rFonts w:ascii="Bookman Old Style" w:hAnsi="Bookman Old Style"/>
           <w:lang w:val="en-US" w:eastAsia="ru-RU"/>
         </w:rPr>
+        <w:t>zx</w:t>
+      </w:r>
+      <w:proofErr w:type="spellEnd"/>
+      <w:r>
+        <w:rPr>
+          <w:rFonts w:ascii="Bookman Old Style" w:hAnsi="Bookman Old Style"/>
+          <w:lang w:val="en-US" w:eastAsia="ru-RU"/>
+        </w:rPr>
+        <w:t xml:space="preserve">, </w:t>
+      </w:r>
+      <w:proofErr w:type="spellStart"/>
+      <w:r>
+        <w:rPr>
+          <w:rFonts w:ascii="Bookman Old Style" w:hAnsi="Bookman Old Style"/>
+          <w:lang w:val="en-US" w:eastAsia="ru-RU"/>
+        </w:rPr>
+        <w:t>zy</w:t>
+      </w:r>
+      <w:proofErr w:type="spellEnd"/>
+      <w:r>
+        <w:rPr>
+          <w:rFonts w:ascii="Bookman Old Style" w:hAnsi="Bookman Old Style"/>
+          <w:lang w:val="en-US" w:eastAsia="ru-RU"/>
+        </w:rPr>
+        <w:t xml:space="preserve"> = </w:t>
+      </w:r>
+      <w:proofErr w:type="spellStart"/>
+      <w:r>
+        <w:rPr>
+          <w:rFonts w:ascii="Bookman Old Style" w:hAnsi="Bookman Old Style"/>
+          <w:lang w:val="en-US" w:eastAsia="ru-RU"/>
+        </w:rPr>
+        <w:t>get_spring_</w:t>
+      </w:r>
+      <w:proofErr w:type="gramStart"/>
+      <w:r>
+        <w:rPr>
+          <w:rFonts w:ascii="Bookman Old Style" w:hAnsi="Bookman Old Style"/>
+          <w:lang w:val="en-US" w:eastAsia="ru-RU"/>
+        </w:rPr>
+        <w:t>zigzag</w:t>
+      </w:r>
+      <w:proofErr w:type="spellEnd"/>
+      <w:r>
+        <w:rPr>
+          <w:rFonts w:ascii="Bookman Old Style" w:hAnsi="Bookman Old Style"/>
+          <w:lang w:val="en-US" w:eastAsia="ru-RU"/>
+        </w:rPr>
+        <w:t>(</w:t>
+      </w:r>
+      <w:proofErr w:type="gramEnd"/>
+      <w:r>
+        <w:rPr>
+          <w:rFonts w:ascii="Bookman Old Style" w:hAnsi="Bookman Old Style"/>
+          <w:lang w:val="en-US" w:eastAsia="ru-RU"/>
+        </w:rPr>
+        <w:t>-1.5, y1, x1, y1, turns=6, amplitude=0.05)</w:t>
+      </w:r>
+    </w:p>
+    <w:p>
+      <w:pPr>
+        <w:rPr>
+          <w:rFonts w:ascii="Bookman Old Style" w:hAnsi="Bookman Old Style"/>
+          <w:lang w:val="en-US" w:eastAsia="ru-RU"/>
+        </w:rPr>
+      </w:pPr>
+      <w:r>
+        <w:rPr>
+          <w:rFonts w:ascii="Bookman Old Style" w:hAnsi="Bookman Old Style"/>
+          <w:lang w:val="en-US" w:eastAsia="ru-RU"/>
+        </w:rPr>
+        <w:t xml:space="preserve">    </w:t>
+      </w:r>
+      <w:proofErr w:type="spellStart"/>
+      <w:r>
+        <w:rPr>
+          <w:rFonts w:ascii="Bookman Old Style" w:hAnsi="Bookman Old Style"/>
+          <w:lang w:val="en-US" w:eastAsia="ru-RU"/>
+        </w:rPr>
         <w:t>spring_line.set_</w:t>
       </w:r>
       <w:proofErr w:type="gramStart"/>
@@ -4165,14 +6193,103 @@
         </w:rPr>
         <w:t>(</w:t>
       </w:r>
+      <w:proofErr w:type="spellStart"/>
       <w:proofErr w:type="gramEnd"/>
       <w:r>
         <w:rPr>
           <w:rFonts w:ascii="Bookman Old Style" w:hAnsi="Bookman Old Style"/>
           <w:lang w:val="en-US" w:eastAsia="ru-RU"/>
         </w:rPr>
-        <w:t>[-1.5, x1], [y1, y1])</w:t>
-      </w:r>
+        <w:t>zx</w:t>
+      </w:r>
+      <w:proofErr w:type="spellEnd"/>
+      <w:r>
+        <w:rPr>
+          <w:rFonts w:ascii="Bookman Old Style" w:hAnsi="Bookman Old Style"/>
+          <w:lang w:val="en-US" w:eastAsia="ru-RU"/>
+        </w:rPr>
+        <w:t xml:space="preserve">, </w:t>
+      </w:r>
+      <w:proofErr w:type="spellStart"/>
+      <w:r>
+        <w:rPr>
+          <w:rFonts w:ascii="Bookman Old Style" w:hAnsi="Bookman Old Style"/>
+          <w:lang w:val="en-US" w:eastAsia="ru-RU"/>
+        </w:rPr>
+        <w:t>zy</w:t>
+      </w:r>
+      <w:proofErr w:type="spellEnd"/>
+      <w:r>
+        <w:rPr>
+          <w:rFonts w:ascii="Bookman Old Style" w:hAnsi="Bookman Old Style"/>
+          <w:lang w:val="en-US" w:eastAsia="ru-RU"/>
+        </w:rPr>
+        <w:t>)</w:t>
+      </w:r>
+    </w:p>
+    <w:p>
+      <w:pPr>
+        <w:rPr>
+          <w:rFonts w:ascii="Bookman Old Style" w:hAnsi="Bookman Old Style"/>
+          <w:lang w:val="en-US" w:eastAsia="ru-RU"/>
+        </w:rPr>
+      </w:pPr>
+    </w:p>
+    <w:p>
+      <w:pPr>
+        <w:rPr>
+          <w:rFonts w:ascii="Bookman Old Style" w:hAnsi="Bookman Old Style"/>
+          <w:lang w:val="en-US" w:eastAsia="ru-RU"/>
+        </w:rPr>
+      </w:pPr>
+      <w:r>
+        <w:rPr>
+          <w:rFonts w:ascii="Bookman Old Style" w:hAnsi="Bookman Old Style"/>
+          <w:lang w:val="en-US" w:eastAsia="ru-RU"/>
+        </w:rPr>
+        <w:t xml:space="preserve">    # </w:t>
+      </w:r>
+      <w:proofErr w:type="spellStart"/>
+      <w:r>
+        <w:rPr>
+          <w:rFonts w:ascii="Bookman Old Style" w:hAnsi="Bookman Old Style"/>
+          <w:lang w:val="en-US" w:eastAsia="ru-RU"/>
+        </w:rPr>
+        <w:t>Брусок</w:t>
+      </w:r>
+      <w:proofErr w:type="spellEnd"/>
+      <w:r>
+        <w:rPr>
+          <w:rFonts w:ascii="Bookman Old Style" w:hAnsi="Bookman Old Style"/>
+          <w:lang w:val="en-US" w:eastAsia="ru-RU"/>
+        </w:rPr>
+        <w:t xml:space="preserve"> в </w:t>
+      </w:r>
+      <w:proofErr w:type="spellStart"/>
+      <w:r>
+        <w:rPr>
+          <w:rFonts w:ascii="Bookman Old Style" w:hAnsi="Bookman Old Style"/>
+          <w:lang w:val="en-US" w:eastAsia="ru-RU"/>
+        </w:rPr>
+        <w:t>конце</w:t>
+      </w:r>
+      <w:proofErr w:type="spellEnd"/>
+      <w:r>
+        <w:rPr>
+          <w:rFonts w:ascii="Bookman Old Style" w:hAnsi="Bookman Old Style"/>
+          <w:lang w:val="en-US" w:eastAsia="ru-RU"/>
+        </w:rPr>
+        <w:t xml:space="preserve"> </w:t>
+      </w:r>
+      <w:proofErr w:type="spellStart"/>
+      <w:r>
+        <w:rPr>
+          <w:rFonts w:ascii="Bookman Old Style" w:hAnsi="Bookman Old Style"/>
+          <w:lang w:val="en-US" w:eastAsia="ru-RU"/>
+        </w:rPr>
+        <w:t>пружины</w:t>
+      </w:r>
+      <w:proofErr w:type="spellEnd"/>
     </w:p>
     <w:p>
       <w:pPr>
@@ -4188,6 +6305,85 @@
         </w:rPr>
         <w:t xml:space="preserve">    </w:t>
       </w:r>
+      <w:proofErr w:type="spellStart"/>
+      <w:r>
+        <w:rPr>
+          <w:rFonts w:ascii="Bookman Old Style" w:hAnsi="Bookman Old Style"/>
+          <w:lang w:val="en-US" w:eastAsia="ru-RU"/>
+        </w:rPr>
+        <w:t>block.set_</w:t>
+      </w:r>
+      <w:proofErr w:type="gramStart"/>
+      <w:r>
+        <w:rPr>
+          <w:rFonts w:ascii="Bookman Old Style" w:hAnsi="Bookman Old Style"/>
+          <w:lang w:val="en-US" w:eastAsia="ru-RU"/>
+        </w:rPr>
+        <w:t>xy</w:t>
+      </w:r>
+      <w:proofErr w:type="spellEnd"/>
+      <w:r>
+        <w:rPr>
+          <w:rFonts w:ascii="Bookman Old Style" w:hAnsi="Bookman Old Style"/>
+          <w:lang w:val="en-US" w:eastAsia="ru-RU"/>
+        </w:rPr>
+        <w:t>(</w:t>
+      </w:r>
+      <w:proofErr w:type="gramEnd"/>
+      <w:r>
+        <w:rPr>
+          <w:rFonts w:ascii="Bookman Old Style" w:hAnsi="Bookman Old Style"/>
+          <w:lang w:val="en-US" w:eastAsia="ru-RU"/>
+        </w:rPr>
+        <w:t xml:space="preserve">(-1.5 - </w:t>
+      </w:r>
+      <w:proofErr w:type="spellStart"/>
+      <w:r>
+        <w:rPr>
+          <w:rFonts w:ascii="Bookman Old Style" w:hAnsi="Bookman Old Style"/>
+          <w:lang w:val="en-US" w:eastAsia="ru-RU"/>
+        </w:rPr>
+        <w:t>block_width</w:t>
+      </w:r>
+      <w:proofErr w:type="spellEnd"/>
+      <w:r>
+        <w:rPr>
+          <w:rFonts w:ascii="Bookman Old Style" w:hAnsi="Bookman Old Style"/>
+          <w:lang w:val="en-US" w:eastAsia="ru-RU"/>
+        </w:rPr>
+        <w:t xml:space="preserve">/2, y1 - </w:t>
+      </w:r>
+      <w:proofErr w:type="spellStart"/>
+      <w:r>
+        <w:rPr>
+          <w:rFonts w:ascii="Bookman Old Style" w:hAnsi="Bookman Old Style"/>
+          <w:lang w:val="en-US" w:eastAsia="ru-RU"/>
+        </w:rPr>
+        <w:t>block_height</w:t>
+      </w:r>
+      <w:proofErr w:type="spellEnd"/>
+      <w:r>
+        <w:rPr>
+          <w:rFonts w:ascii="Bookman Old Style" w:hAnsi="Bookman Old Style"/>
+          <w:lang w:val="en-US" w:eastAsia="ru-RU"/>
+        </w:rPr>
+        <w:t>/2))</w:t>
+      </w:r>
+    </w:p>
+    <w:p>
+      <w:pPr>
+        <w:rPr>
+          <w:rFonts w:ascii="Bookman Old Style" w:hAnsi="Bookman Old Style"/>
+          <w:lang w:val="en-US" w:eastAsia="ru-RU"/>
+        </w:rPr>
+      </w:pPr>
+      <w:r>
+        <w:rPr>
+          <w:rFonts w:ascii="Bookman Old Style" w:hAnsi="Bookman Old Style"/>
+          <w:lang w:val="en-US" w:eastAsia="ru-RU"/>
+        </w:rPr>
+        <w:t xml:space="preserve">    </w:t>
+      </w:r>
     </w:p>
     <w:p>
       <w:pPr>
@@ -4212,6 +6408,13 @@
         <w:t>spring_line</w:t>
       </w:r>
       <w:proofErr w:type="spellEnd"/>
+      <w:r>
+        <w:rPr>
+          <w:rFonts w:ascii="Bookman Old Style" w:hAnsi="Bookman Old Style"/>
+          <w:lang w:val="en-US" w:eastAsia="ru-RU"/>
+        </w:rPr>
+        <w:t>, block</w:t>
+      </w:r>
     </w:p>
     <w:p>
       <w:pPr>
@@ -4374,14 +6577,6 @@
         </w:rPr>
         <w:t>()</w:t>
       </w:r>
-    </w:p>
-    <w:p>
-      <w:pPr>
-        <w:rPr>
-          <w:rFonts w:ascii="Bookman Old Style" w:hAnsi="Bookman Old Style"/>
-          <w:lang w:val="en-US" w:eastAsia="ru-RU"/>
-        </w:rPr>
-      </w:pPr>
     </w:p>
     <w:p>
       <w:pPr>
@@ -4423,19 +6618,7 @@
           <w:sz w:val="24"/>
           <w:szCs w:val="24"/>
         </w:rPr>
-        <w:t>р</w:t>
-      </w:r>
-      <w:bookmarkStart w:id="0" w:name="_GoBack"/>
-      <w:bookmarkEnd w:id="0"/>
-      <w:r>
-        <w:rPr>
-          <w:rFonts w:ascii="Times New Roman" w:hAnsi="Times New Roman" w:cs="Times New Roman"/>
-          <w:b/>
-          <w:bCs/>
-          <w:sz w:val="24"/>
-          <w:szCs w:val="24"/>
-        </w:rPr>
-        <w:t>аботы</w:t>
+        <w:t>работы</w:t>
       </w:r>
       <w:r>
         <w:rPr>
@@ -4465,40 +6648,18 @@
           <w:rFonts w:ascii="Times New Roman" w:hAnsi="Times New Roman" w:cs="Times New Roman"/>
           <w:sz w:val="24"/>
           <w:szCs w:val="24"/>
-          <w:lang w:val="en-US"/>
-        </w:rPr>
-      </w:pPr>
-    </w:p>
-    <w:p>
-      <w:pPr>
-        <w:jc w:val="center"/>
+        </w:rPr>
+      </w:pPr>
+      <w:r>
         <w:rPr>
           <w:rFonts w:ascii="Times New Roman" w:hAnsi="Times New Roman" w:cs="Times New Roman"/>
           <w:sz w:val="24"/>
           <w:szCs w:val="24"/>
-          <w:lang w:val="en-US"/>
-        </w:rPr>
-      </w:pPr>
-    </w:p>
-    <w:p>
-      <w:pPr>
-        <w:rPr>
-          <w:rFonts w:ascii="Times New Roman" w:hAnsi="Times New Roman" w:cs="Times New Roman"/>
-          <w:sz w:val="24"/>
-          <w:szCs w:val="24"/>
-        </w:rPr>
-      </w:pPr>
-      <w:r>
-        <w:rPr>
-          <w:rFonts w:ascii="Times New Roman" w:hAnsi="Times New Roman" w:cs="Times New Roman"/>
-          <w:sz w:val="24"/>
-          <w:szCs w:val="24"/>
-        </w:rPr>
-        <w:lastRenderedPageBreak/>
+        </w:rPr>
         <w:drawing>
-          <wp:inline distT="0" distB="0" distL="0" distR="0" wp14:anchorId="29EBA0DE" wp14:editId="61C0CAF5">
-            <wp:extent cx="3638662" cy="3535680"/>
-            <wp:effectExtent l="0" t="0" r="0" b="7620"/>
+          <wp:inline distT="0" distB="0" distL="0" distR="0" wp14:anchorId="5A046D16" wp14:editId="5F10ACB6">
+            <wp:extent cx="2785072" cy="2847340"/>
+            <wp:effectExtent l="0" t="0" r="0" b="0"/>
             <wp:docPr id="1" name="Рисунок 1"/>
             <wp:cNvGraphicFramePr>
               <a:graphicFrameLocks xmlns:a="http://schemas.openxmlformats.org/drawingml/2006/main" noChangeAspect="1"/>
@@ -4519,7 +6680,7 @@
                   <pic:spPr>
                     <a:xfrm>
                       <a:off x="0" y="0"/>
-                      <a:ext cx="3647780" cy="3544540"/>
+                      <a:ext cx="2821318" cy="2884396"/>
                     </a:xfrm>
                     <a:prstGeom prst="rect">
                       <a:avLst/>
@@ -4531,26 +6692,17 @@
           </wp:inline>
         </w:drawing>
       </w:r>
-    </w:p>
-    <w:p>
-      <w:pPr>
+      <w:r>
         <w:rPr>
           <w:rFonts w:ascii="Times New Roman" w:hAnsi="Times New Roman" w:cs="Times New Roman"/>
           <w:sz w:val="24"/>
           <w:szCs w:val="24"/>
         </w:rPr>
-      </w:pPr>
-      <w:r>
-        <w:rPr>
-          <w:rFonts w:ascii="Times New Roman" w:hAnsi="Times New Roman" w:cs="Times New Roman"/>
-          <w:sz w:val="24"/>
-          <w:szCs w:val="24"/>
-        </w:rPr>
         <w:drawing>
-          <wp:inline distT="0" distB="0" distL="0" distR="0" wp14:anchorId="1A7113A2" wp14:editId="11BBE673">
-            <wp:extent cx="3666490" cy="3659316"/>
-            <wp:effectExtent l="0" t="0" r="0" b="0"/>
-            <wp:docPr id="3" name="Рисунок 3"/>
+          <wp:inline distT="0" distB="0" distL="0" distR="0" wp14:anchorId="5A151D0A" wp14:editId="55BB9C9E">
+            <wp:extent cx="2809875" cy="2832132"/>
+            <wp:effectExtent l="0" t="0" r="0" b="6350"/>
+            <wp:docPr id="5" name="Рисунок 5"/>
             <wp:cNvGraphicFramePr>
               <a:graphicFrameLocks xmlns:a="http://schemas.openxmlformats.org/drawingml/2006/main" noChangeAspect="1"/>
             </wp:cNvGraphicFramePr>
@@ -4570,7 +6722,7 @@
                   <pic:spPr>
                     <a:xfrm>
                       <a:off x="0" y="0"/>
-                      <a:ext cx="3699816" cy="3692577"/>
+                      <a:ext cx="2852435" cy="2875029"/>
                     </a:xfrm>
                     <a:prstGeom prst="rect">
                       <a:avLst/>
@@ -4591,6 +6743,15 @@
           <w:szCs w:val="24"/>
         </w:rPr>
       </w:pPr>
+    </w:p>
+    <w:p>
+      <w:pPr>
+        <w:rPr>
+          <w:rFonts w:ascii="Times New Roman" w:hAnsi="Times New Roman" w:cs="Times New Roman"/>
+          <w:sz w:val="24"/>
+          <w:szCs w:val="24"/>
+        </w:rPr>
+      </w:pPr>
       <w:r>
         <w:rPr>
           <w:rFonts w:ascii="Times New Roman" w:hAnsi="Times New Roman" w:cs="Times New Roman"/>
@@ -4650,7 +6811,17 @@
           <w:sz w:val="24"/>
           <w:szCs w:val="24"/>
         </w:rPr>
-        <w:t>. Основные этапы включали задание параметров системы, вычисление координат точек и создание визуализации движения.</w:t>
+        <w:t>. Основные этапы включали задание параметров системы, вычисление коо</w:t>
+      </w:r>
+      <w:bookmarkStart w:id="0" w:name="_GoBack"/>
+      <w:bookmarkEnd w:id="0"/>
+      <w:r>
+        <w:rPr>
+          <w:rFonts w:ascii="Times New Roman" w:hAnsi="Times New Roman" w:cs="Times New Roman"/>
+          <w:sz w:val="24"/>
+          <w:szCs w:val="24"/>
+        </w:rPr>
+        <w:t>рдинат точек и создание визуализации движения.</w:t>
       </w:r>
     </w:p>
     <w:sectPr>
@@ -4786,6 +6957,7 @@
     <w:lsdException w:name="HTML Sample" w:semiHidden="1" w:unhideWhenUsed="1"/>
     <w:lsdException w:name="HTML Typewriter" w:semiHidden="1" w:unhideWhenUsed="1"/>
     <w:lsdException w:name="HTML Variable" w:semiHidden="1" w:unhideWhenUsed="1"/>
+    <w:lsdException w:name="Normal Table" w:semiHidden="1" w:unhideWhenUsed="1"/>
     <w:lsdException w:name="annotation subject" w:semiHidden="1" w:unhideWhenUsed="1"/>
     <w:lsdException w:name="No List" w:semiHidden="1" w:unhideWhenUsed="1"/>
     <w:lsdException w:name="Outline List 1" w:semiHidden="1" w:unhideWhenUsed="1"/>
@@ -4829,8 +7001,10 @@
     <w:lsdException w:name="Table Elegant" w:semiHidden="1" w:unhideWhenUsed="1"/>
     <w:lsdException w:name="Table Professional" w:semiHidden="1" w:unhideWhenUsed="1"/>
     <w:lsdException w:name="Table Subtle 1" w:semiHidden="1" w:unhideWhenUsed="1"/>
+    <w:lsdException w:name="Table Subtle 2" w:semiHidden="1" w:unhideWhenUsed="1"/>
     <w:lsdException w:name="Table Web 1" w:semiHidden="1" w:unhideWhenUsed="1"/>
     <w:lsdException w:name="Table Web 2" w:semiHidden="1" w:unhideWhenUsed="1"/>
+    <w:lsdException w:name="Table Web 3" w:semiHidden="1" w:unhideWhenUsed="1"/>
     <w:lsdException w:name="Balloon Text" w:semiHidden="1" w:unhideWhenUsed="1"/>
     <w:lsdException w:name="Table Grid" w:uiPriority="39"/>
     <w:lsdException w:name="Table Theme" w:semiHidden="1" w:unhideWhenUsed="1"/>
@@ -5481,6 +7655,23 @@
 </file>
 
 <file path=customXml/item1.xml><?xml version="1.0" encoding="utf-8"?>
+<?mso-contentType ?>
+<FormTemplates xmlns="http://schemas.microsoft.com/sharepoint/v3/contenttype/forms">
+  <Display>DocumentLibraryForm</Display>
+  <Edit>DocumentLibraryForm</Edit>
+  <New>DocumentLibraryForm</New>
+</FormTemplates>
+</file>
+
+<file path=customXml/item2.xml><?xml version="1.0" encoding="utf-8"?>
+<p:properties xmlns:p="http://schemas.microsoft.com/office/2006/metadata/properties" xmlns:xsi="http://www.w3.org/2001/XMLSchema-instance" xmlns:pc="http://schemas.microsoft.com/office/infopath/2007/PartnerControls">
+  <documentManagement>
+    <ReferenceId xmlns="59c5b485-9cbd-4d13-930f-2492cf016e89" xsi:nil="true"/>
+  </documentManagement>
+</p:properties>
+</file>
+
+<file path=customXml/item3.xml><?xml version="1.0" encoding="utf-8"?>
 <ct:contentTypeSchema xmlns:ct="http://schemas.microsoft.com/office/2006/metadata/contentType" xmlns:ma="http://schemas.microsoft.com/office/2006/metadata/properties/metaAttributes" ct:_="" ma:_="" ma:contentTypeName="Документ" ma:contentTypeID="0x0101008F224D224774CC4CA95E9E5E7A1C9D14" ma:contentTypeVersion="3" ma:contentTypeDescription="Создание документа." ma:contentTypeScope="" ma:versionID="f932637f5ca997d29f8c0aca03b3db58">
   <xsd:schema xmlns:xsd="http://www.w3.org/2001/XMLSchema" xmlns:xs="http://www.w3.org/2001/XMLSchema" xmlns:p="http://schemas.microsoft.com/office/2006/metadata/properties" xmlns:ns2="59c5b485-9cbd-4d13-930f-2492cf016e89" targetNamespace="http://schemas.microsoft.com/office/2006/metadata/properties" ma:root="true" ma:fieldsID="c33cc71a3d108aba4e2afe489db8cbec" ns2:_="">
     <xsd:import namespace="59c5b485-9cbd-4d13-930f-2492cf016e89"/>
@@ -5618,24 +7809,25 @@
 </ct:contentTypeSchema>
 </file>
 
-<file path=customXml/item2.xml><?xml version="1.0" encoding="utf-8"?>
-<p:properties xmlns:p="http://schemas.microsoft.com/office/2006/metadata/properties" xmlns:xsi="http://www.w3.org/2001/XMLSchema-instance" xmlns:pc="http://schemas.microsoft.com/office/infopath/2007/PartnerControls">
-  <documentManagement>
-    <ReferenceId xmlns="59c5b485-9cbd-4d13-930f-2492cf016e89" xsi:nil="true"/>
-  </documentManagement>
-</p:properties>
+<file path=customXml/itemProps1.xml><?xml version="1.0" encoding="utf-8"?>
+<ds:datastoreItem xmlns:ds="http://schemas.openxmlformats.org/officeDocument/2006/customXml" ds:itemID="{C0AF04F9-741E-438A-8B71-2C8EE553FBCF}">
+  <ds:schemaRefs>
+    <ds:schemaRef ds:uri="http://schemas.microsoft.com/sharepoint/v3/contenttype/forms"/>
+  </ds:schemaRefs>
+</ds:datastoreItem>
 </file>
 
-<file path=customXml/item3.xml><?xml version="1.0" encoding="utf-8"?>
-<?mso-contentType ?>
-<FormTemplates xmlns="http://schemas.microsoft.com/sharepoint/v3/contenttype/forms">
-  <Display>DocumentLibraryForm</Display>
-  <Edit>DocumentLibraryForm</Edit>
-  <New>DocumentLibraryForm</New>
-</FormTemplates>
+<file path=customXml/itemProps2.xml><?xml version="1.0" encoding="utf-8"?>
+<ds:datastoreItem xmlns:ds="http://schemas.openxmlformats.org/officeDocument/2006/customXml" ds:itemID="{D698A15C-75B1-47E4-9C7F-EA55B21FB419}">
+  <ds:schemaRefs>
+    <ds:schemaRef ds:uri="http://schemas.microsoft.com/office/2006/metadata/properties"/>
+    <ds:schemaRef ds:uri="http://schemas.microsoft.com/office/infopath/2007/PartnerControls"/>
+    <ds:schemaRef ds:uri="59c5b485-9cbd-4d13-930f-2492cf016e89"/>
+  </ds:schemaRefs>
+</ds:datastoreItem>
 </file>
 
-<file path=customXml/itemProps1.xml><?xml version="1.0" encoding="utf-8"?>
+<file path=customXml/itemProps3.xml><?xml version="1.0" encoding="utf-8"?>
 <ds:datastoreItem xmlns:ds="http://schemas.openxmlformats.org/officeDocument/2006/customXml" ds:itemID="{297D0723-39B9-4972-9762-6D77DD00967E}">
   <ds:schemaRefs>
     <ds:schemaRef ds:uri="http://schemas.microsoft.com/office/2006/metadata/contentType"/>
@@ -5651,22 +7843,4 @@
     <ds:schemaRef ds:uri="http://schemas.microsoft.com/internal/obd"/>
   </ds:schemaRefs>
 </ds:datastoreItem>
-</file>
-
-<file path=customXml/itemProps2.xml><?xml version="1.0" encoding="utf-8"?>
-<ds:datastoreItem xmlns:ds="http://schemas.openxmlformats.org/officeDocument/2006/customXml" ds:itemID="{D698A15C-75B1-47E4-9C7F-EA55B21FB419}">
-  <ds:schemaRefs>
-    <ds:schemaRef ds:uri="http://schemas.microsoft.com/office/2006/metadata/properties"/>
-    <ds:schemaRef ds:uri="http://schemas.microsoft.com/office/infopath/2007/PartnerControls"/>
-    <ds:schemaRef ds:uri="59c5b485-9cbd-4d13-930f-2492cf016e89"/>
-  </ds:schemaRefs>
-</ds:datastoreItem>
-</file>
-
-<file path=customXml/itemProps3.xml><?xml version="1.0" encoding="utf-8"?>
-<ds:datastoreItem xmlns:ds="http://schemas.openxmlformats.org/officeDocument/2006/customXml" ds:itemID="{C0AF04F9-741E-438A-8B71-2C8EE553FBCF}">
-  <ds:schemaRefs>
-    <ds:schemaRef ds:uri="http://schemas.microsoft.com/sharepoint/v3/contenttype/forms"/>
-  </ds:schemaRefs>
-</ds:datastoreItem>
 </file>